--- a/Taller2-2/Taller2-2_D-02_jf.cucalon_g.caballero.docx
+++ b/Taller2-2/Taller2-2_D-02_jf.cucalon_g.caballero.docx
@@ -39,27 +39,51 @@
         <w:rPr>
           <w:lang w:val="es-CO"/>
         </w:rPr>
-        <w:t xml:space="preserve">Juan Felipe </w:t>
-      </w:r>
-      <w:proofErr w:type="spellStart"/>
+        <w:t>Juan Felipe Cucalon</w:t>
+      </w:r>
       <w:r>
         <w:rPr>
           <w:lang w:val="es-CO"/>
         </w:rPr>
-        <w:t>Cucalon</w:t>
-      </w:r>
-      <w:proofErr w:type="spellEnd"/>
+        <w:t>, Gabriela</w:t>
+      </w:r>
       <w:r>
         <w:rPr>
           <w:lang w:val="es-CO"/>
         </w:rPr>
-        <w:t>, Gabriela</w:t>
-      </w:r>
-      <w:r>
+        <w:t xml:space="preserve"> Caballero</w:t>
+      </w:r>
+    </w:p>
+    <w:p>
+      <w:pPr>
+        <w:pStyle w:val="NombreAutor"/>
         <w:rPr>
           <w:lang w:val="es-CO"/>
         </w:rPr>
-        <w:t xml:space="preserve"> Caballero</w:t>
+      </w:pPr>
+      <w:r>
+        <w:rPr>
+          <w:lang w:val="es-CO"/>
+        </w:rPr>
+        <w:t>Taller 2-</w:t>
+      </w:r>
+      <w:r>
+        <w:rPr>
+          <w:lang w:val="es-CO"/>
+        </w:rPr>
+        <w:t>2</w:t>
+      </w:r>
+      <w:r>
+        <w:rPr>
+          <w:lang w:val="es-CO"/>
+        </w:rPr>
+        <w:t xml:space="preserve"> sobre consultas SQ</w:t>
+      </w:r>
+      <w:r>
+        <w:rPr>
+          <w:lang w:val="es-CO"/>
+        </w:rPr>
+        <w:t>L</w:t>
       </w:r>
     </w:p>
     <w:p>
@@ -73,25 +97,31 @@
         <w:rPr>
           <w:lang w:val="es-CO"/>
         </w:rPr>
-        <w:t>Taller 2-</w:t>
+        <w:t>Universidad de los Andes</w:t>
       </w:r>
       <w:r>
         <w:rPr>
           <w:lang w:val="es-CO"/>
         </w:rPr>
-        <w:t>2</w:t>
+        <w:t xml:space="preserve">, </w:t>
       </w:r>
       <w:r>
         <w:rPr>
           <w:lang w:val="es-CO"/>
         </w:rPr>
-        <w:t xml:space="preserve"> sobre consultas SQ</w:t>
+        <w:t>Bogotá</w:t>
       </w:r>
       <w:r>
         <w:rPr>
           <w:lang w:val="es-CO"/>
         </w:rPr>
-        <w:t>L</w:t>
+        <w:t xml:space="preserve">, </w:t>
+      </w:r>
+      <w:r>
+        <w:rPr>
+          <w:lang w:val="es-CO"/>
+        </w:rPr>
+        <w:t>Colombia</w:t>
       </w:r>
     </w:p>
     <w:p>
@@ -105,7 +135,13 @@
         <w:rPr>
           <w:lang w:val="es-CO"/>
         </w:rPr>
-        <w:t>Universidad de los Andes</w:t>
+        <w:t>{</w:t>
+      </w:r>
+      <w:r>
+        <w:rPr>
+          <w:rFonts w:ascii="TimesNewRomanPSMT" w:hAnsi="TimesNewRomanPSMT"/>
+        </w:rPr>
+        <w:t xml:space="preserve">jf.cucalon </w:t>
       </w:r>
       <w:r>
         <w:rPr>
@@ -117,95 +153,25 @@
         <w:rPr>
           <w:lang w:val="es-CO"/>
         </w:rPr>
-        <w:t>Bogotá</w:t>
+        <w:t>g</w:t>
       </w:r>
       <w:r>
         <w:rPr>
           <w:lang w:val="es-CO"/>
         </w:rPr>
-        <w:t xml:space="preserve">, </w:t>
-      </w:r>
-      <w:r>
-        <w:rPr>
-          <w:lang w:val="es-CO"/>
-        </w:rPr>
-        <w:t>Colombia</w:t>
-      </w:r>
-    </w:p>
-    <w:p>
-      <w:pPr>
-        <w:pStyle w:val="NombreAutor"/>
-        <w:rPr>
-          <w:lang w:val="es-CO"/>
-        </w:rPr>
-      </w:pPr>
-      <w:r>
-        <w:rPr>
-          <w:lang w:val="es-CO"/>
-        </w:rPr>
-        <w:t>{</w:t>
-      </w:r>
-      <w:proofErr w:type="spellStart"/>
-      <w:r>
-        <w:rPr>
-          <w:rFonts w:ascii="TimesNewRomanPSMT" w:hAnsi="TimesNewRomanPSMT"/>
-        </w:rPr>
-        <w:t>jf.cucalon</w:t>
-      </w:r>
-      <w:proofErr w:type="spellEnd"/>
-      <w:r>
-        <w:rPr>
-          <w:rFonts w:ascii="TimesNewRomanPSMT" w:hAnsi="TimesNewRomanPSMT"/>
-        </w:rPr>
-        <w:t xml:space="preserve"> </w:t>
-      </w:r>
-      <w:r>
-        <w:rPr>
-          <w:lang w:val="es-CO"/>
-        </w:rPr>
-        <w:t xml:space="preserve">, </w:t>
-      </w:r>
-      <w:proofErr w:type="spellStart"/>
-      <w:r>
-        <w:rPr>
-          <w:lang w:val="es-CO"/>
-        </w:rPr>
-        <w:t>g</w:t>
-      </w:r>
-      <w:r>
-        <w:rPr>
-          <w:lang w:val="es-CO"/>
-        </w:rPr>
         <w:t>.caballero</w:t>
       </w:r>
-      <w:proofErr w:type="spellEnd"/>
-      <w:r>
-        <w:fldChar w:fldCharType="begin"/>
-      </w:r>
-      <w:r>
-        <w:instrText xml:space="preserve"> HYPERLINK "mailto:%7d@uniandes.edu.co" \h </w:instrText>
-      </w:r>
-      <w:r>
-        <w:fldChar w:fldCharType="separate"/>
-      </w:r>
-      <w:r>
-        <w:rPr>
-          <w:rStyle w:val="Hipervnculo"/>
-          <w:sz w:val="22"/>
-          <w:szCs w:val="22"/>
-          <w:lang w:val="es-CO"/>
-        </w:rPr>
-        <w:t>}@uniandes.edu.co</w:t>
-      </w:r>
-      <w:r>
-        <w:rPr>
-          <w:rStyle w:val="Hipervnculo"/>
-          <w:sz w:val="22"/>
-          <w:szCs w:val="22"/>
-          <w:lang w:val="es-CO"/>
-        </w:rPr>
-        <w:fldChar w:fldCharType="end"/>
-      </w:r>
+      <w:hyperlink r:id="rId11">
+        <w:r>
+          <w:rPr>
+            <w:rStyle w:val="Hyperlink"/>
+            <w:sz w:val="22"/>
+            <w:szCs w:val="22"/>
+            <w:lang w:val="es-CO"/>
+          </w:rPr>
+          <w:t>}@uniandes.edu.co</w:t>
+        </w:r>
+      </w:hyperlink>
     </w:p>
     <w:p>
       <w:pPr>
@@ -272,7 +238,7 @@
       <w:sdtContent>
         <w:p>
           <w:pPr>
-            <w:pStyle w:val="TtuloTDC"/>
+            <w:pStyle w:val="TOCHeading"/>
             <w:rPr>
               <w:color w:val="000000" w:themeColor="text1"/>
               <w:lang w:val="es-CO"/>
@@ -288,7 +254,7 @@
         </w:p>
         <w:p>
           <w:pPr>
-            <w:pStyle w:val="TDC1"/>
+            <w:pStyle w:val="TOC1"/>
             <w:rPr>
               <w:rFonts w:asciiTheme="minorHAnsi" w:eastAsiaTheme="minorEastAsia" w:hAnsiTheme="minorHAnsi" w:cstheme="minorBidi"/>
               <w:noProof/>
@@ -312,7 +278,7 @@
           <w:hyperlink w:anchor="_Toc35142812" w:history="1">
             <w:r>
               <w:rPr>
-                <w:rStyle w:val="Hipervnculo"/>
+                <w:rStyle w:val="Hyperlink"/>
                 <w:noProof/>
               </w:rPr>
               <w:t>Consultas al catálogo</w:t>
@@ -369,7 +335,7 @@
         </w:p>
         <w:p>
           <w:pPr>
-            <w:pStyle w:val="TDC2"/>
+            <w:pStyle w:val="TOC2"/>
             <w:tabs>
               <w:tab w:val="left" w:pos="1100"/>
               <w:tab w:val="right" w:leader="dot" w:pos="9060"/>
@@ -388,7 +354,7 @@
           <w:hyperlink w:anchor="_Toc35142814" w:history="1">
             <w:r>
               <w:rPr>
-                <w:rStyle w:val="Hipervnculo"/>
+                <w:rStyle w:val="Hyperlink"/>
                 <w:noProof/>
               </w:rPr>
               <w:t>Información general estadística de tablas</w:t>
@@ -445,7 +411,7 @@
         </w:p>
         <w:p>
           <w:pPr>
-            <w:pStyle w:val="TDC2"/>
+            <w:pStyle w:val="TOC2"/>
             <w:tabs>
               <w:tab w:val="left" w:pos="1100"/>
               <w:tab w:val="right" w:leader="dot" w:pos="9060"/>
@@ -465,7 +431,7 @@
           <w:hyperlink w:anchor="_Toc35142815" w:history="1">
             <w:r>
               <w:rPr>
-                <w:rStyle w:val="Hipervnculo"/>
+                <w:rStyle w:val="Hyperlink"/>
                 <w:noProof/>
               </w:rPr>
               <w:t>Información de las llaves primarias</w:t>
@@ -522,7 +488,7 @@
         </w:p>
         <w:p>
           <w:pPr>
-            <w:pStyle w:val="TDC2"/>
+            <w:pStyle w:val="TOC2"/>
             <w:tabs>
               <w:tab w:val="left" w:pos="1100"/>
               <w:tab w:val="right" w:leader="dot" w:pos="9060"/>
@@ -541,7 +507,7 @@
           <w:hyperlink w:anchor="_Toc35142816" w:history="1">
             <w:r>
               <w:rPr>
-                <w:rStyle w:val="Hipervnculo"/>
+                <w:rStyle w:val="Hyperlink"/>
                 <w:noProof/>
               </w:rPr>
               <w:t>Caracterización de los tipos de datos de las tablas</w:t>
@@ -604,7 +570,7 @@
         </w:p>
         <w:p>
           <w:pPr>
-            <w:pStyle w:val="TDC2"/>
+            <w:pStyle w:val="TOC2"/>
             <w:tabs>
               <w:tab w:val="left" w:pos="1100"/>
               <w:tab w:val="right" w:leader="dot" w:pos="9060"/>
@@ -623,7 +589,7 @@
           <w:hyperlink w:anchor="_Toc35142817" w:history="1">
             <w:r>
               <w:rPr>
-                <w:rStyle w:val="Hipervnculo"/>
+                <w:rStyle w:val="Hyperlink"/>
                 <w:noProof/>
               </w:rPr>
               <w:t>Listado general de las columnas y sus restricciones</w:t>
@@ -680,7 +646,7 @@
         </w:p>
         <w:p>
           <w:pPr>
-            <w:pStyle w:val="TDC1"/>
+            <w:pStyle w:val="TOC1"/>
             <w:rPr>
               <w:rFonts w:asciiTheme="minorHAnsi" w:eastAsiaTheme="minorEastAsia" w:hAnsiTheme="minorHAnsi" w:cstheme="minorBidi"/>
               <w:noProof/>
@@ -695,7 +661,7 @@
           <w:hyperlink w:anchor="_Toc35142818" w:history="1">
             <w:r>
               <w:rPr>
-                <w:rStyle w:val="Hipervnculo"/>
+                <w:rStyle w:val="Hyperlink"/>
                 <w:noProof/>
               </w:rPr>
               <w:t>Consultas sobre Catálogo y Datos</w:t>
@@ -762,7 +728,7 @@
     </w:sdt>
     <w:p>
       <w:pPr>
-        <w:pStyle w:val="Ttulo1"/>
+        <w:pStyle w:val="Heading1"/>
       </w:pPr>
       <w:bookmarkStart w:id="0" w:name="_Toc35142813"/>
       <w:r>
@@ -790,7 +756,7 @@
     </w:p>
     <w:p>
       <w:pPr>
-        <w:pStyle w:val="Ttulo2"/>
+        <w:pStyle w:val="Heading2"/>
       </w:pPr>
       <w:bookmarkStart w:id="1" w:name="_Toc35142814"/>
       <w:r>
@@ -831,6 +797,194 @@
           <w:bCs/>
         </w:rPr>
         <w:t>Texto plano de SQL:</w:t>
+      </w:r>
+    </w:p>
+    <w:p>
+      <w:pPr>
+        <w:rPr>
+          <w:sz w:val="12"/>
+          <w:szCs w:val="12"/>
+        </w:rPr>
+      </w:pPr>
+      <w:r>
+        <w:rPr>
+          <w:sz w:val="12"/>
+          <w:szCs w:val="12"/>
+        </w:rPr>
+        <w:t>With FKs as (SELECT TABLE_NAME, COLUMN_NAME AS NumColsFK</w:t>
+      </w:r>
+    </w:p>
+    <w:p>
+      <w:pPr>
+        <w:rPr>
+          <w:sz w:val="12"/>
+          <w:szCs w:val="12"/>
+        </w:rPr>
+      </w:pPr>
+      <w:r>
+        <w:rPr>
+          <w:sz w:val="12"/>
+          <w:szCs w:val="12"/>
+        </w:rPr>
+        <w:t>FROM ALL_CONS_COLUMNS</w:t>
+      </w:r>
+    </w:p>
+    <w:p>
+      <w:pPr>
+        <w:rPr>
+          <w:sz w:val="12"/>
+          <w:szCs w:val="12"/>
+        </w:rPr>
+      </w:pPr>
+      <w:r>
+        <w:rPr>
+          <w:sz w:val="12"/>
+          <w:szCs w:val="12"/>
+        </w:rPr>
+        <w:t>WHERE OWNER = 'PARRANDEROS' AND constraint_name like '%FK%'),</w:t>
+      </w:r>
+    </w:p>
+    <w:p>
+      <w:pPr>
+        <w:rPr>
+          <w:sz w:val="12"/>
+          <w:szCs w:val="12"/>
+        </w:rPr>
+      </w:pPr>
+      <w:r>
+        <w:rPr>
+          <w:sz w:val="12"/>
+          <w:szCs w:val="12"/>
+        </w:rPr>
+        <w:t>nn as (select c.table_name, c.column_name as NumColsNoNull</w:t>
+      </w:r>
+    </w:p>
+    <w:p>
+      <w:pPr>
+        <w:rPr>
+          <w:sz w:val="12"/>
+          <w:szCs w:val="12"/>
+        </w:rPr>
+      </w:pPr>
+      <w:r>
+        <w:rPr>
+          <w:sz w:val="12"/>
+          <w:szCs w:val="12"/>
+        </w:rPr>
+        <w:t>from all_tab_columns c</w:t>
+      </w:r>
+    </w:p>
+    <w:p>
+      <w:pPr>
+        <w:rPr>
+          <w:sz w:val="12"/>
+          <w:szCs w:val="12"/>
+        </w:rPr>
+      </w:pPr>
+      <w:r>
+        <w:rPr>
+          <w:sz w:val="12"/>
+          <w:szCs w:val="12"/>
+        </w:rPr>
+        <w:t>where owner = 'PARRANDEROS' and c.column_name not in (select column_name from all_cons_columns))</w:t>
+      </w:r>
+    </w:p>
+    <w:p>
+      <w:pPr>
+        <w:rPr>
+          <w:sz w:val="12"/>
+          <w:szCs w:val="12"/>
+        </w:rPr>
+      </w:pPr>
+    </w:p>
+    <w:p>
+      <w:pPr>
+        <w:rPr>
+          <w:sz w:val="12"/>
+          <w:szCs w:val="12"/>
+        </w:rPr>
+      </w:pPr>
+      <w:r>
+        <w:rPr>
+          <w:sz w:val="12"/>
+          <w:szCs w:val="12"/>
+        </w:rPr>
+        <w:t>SELECT c.TABLE_NAME as NombreTabla, count(fks.numcolsfk) as NumColsFk, count(column_name) as NumColumnas, count(nn.numcolsnonull) as NumCollsNull</w:t>
+      </w:r>
+    </w:p>
+    <w:p>
+      <w:pPr>
+        <w:rPr>
+          <w:sz w:val="12"/>
+          <w:szCs w:val="12"/>
+        </w:rPr>
+      </w:pPr>
+      <w:r>
+        <w:rPr>
+          <w:sz w:val="12"/>
+          <w:szCs w:val="12"/>
+        </w:rPr>
+        <w:t>from all_tab_columns c</w:t>
+      </w:r>
+    </w:p>
+    <w:p>
+      <w:pPr>
+        <w:rPr>
+          <w:sz w:val="12"/>
+          <w:szCs w:val="12"/>
+        </w:rPr>
+      </w:pPr>
+      <w:r>
+        <w:rPr>
+          <w:sz w:val="12"/>
+          <w:szCs w:val="12"/>
+        </w:rPr>
+        <w:t>full outer join FKs on fks.table_name = c.table_name</w:t>
+      </w:r>
+    </w:p>
+    <w:p>
+      <w:pPr>
+        <w:rPr>
+          <w:sz w:val="12"/>
+          <w:szCs w:val="12"/>
+        </w:rPr>
+      </w:pPr>
+      <w:r>
+        <w:rPr>
+          <w:sz w:val="12"/>
+          <w:szCs w:val="12"/>
+        </w:rPr>
+        <w:t>full outer join nn on nn.table_name = c.table_name</w:t>
+      </w:r>
+    </w:p>
+    <w:p>
+      <w:pPr>
+        <w:rPr>
+          <w:sz w:val="12"/>
+          <w:szCs w:val="12"/>
+        </w:rPr>
+      </w:pPr>
+      <w:r>
+        <w:rPr>
+          <w:sz w:val="12"/>
+          <w:szCs w:val="12"/>
+        </w:rPr>
+        <w:t>where c.owner = 'PARRANDEROS'</w:t>
+      </w:r>
+    </w:p>
+    <w:p>
+      <w:pPr>
+        <w:rPr>
+          <w:sz w:val="12"/>
+          <w:szCs w:val="12"/>
+        </w:rPr>
+      </w:pPr>
+      <w:r>
+        <w:rPr>
+          <w:sz w:val="12"/>
+          <w:szCs w:val="12"/>
+        </w:rPr>
+        <w:t>group by c.table_name;</w:t>
       </w:r>
     </w:p>
     <w:p>
@@ -856,30 +1010,53 @@
           <w:b/>
           <w:bCs/>
         </w:rPr>
-        <w:t xml:space="preserve">Resultado SQL </w:t>
-      </w:r>
-      <w:proofErr w:type="spellStart"/>
-      <w:r>
-        <w:rPr>
-          <w:b/>
-          <w:bCs/>
-        </w:rPr>
-        <w:t>Developer</w:t>
-      </w:r>
-      <w:proofErr w:type="spellEnd"/>
-      <w:r>
-        <w:rPr>
-          <w:b/>
-          <w:bCs/>
-        </w:rPr>
-        <w:t>:</w:t>
+        <w:t>Resultado SQL Developer:</w:t>
       </w:r>
     </w:p>
     <w:p/>
-    <w:p/>
-    <w:p>
-      <w:pPr>
-        <w:pStyle w:val="Ttulo2"/>
+    <w:p>
+      <w:r>
+        <w:lastRenderedPageBreak/>
+        <w:drawing>
+          <wp:inline distT="0" distB="0" distL="0" distR="0" wp14:anchorId="6895BFAB" wp14:editId="7236228F">
+            <wp:extent cx="5759450" cy="2338705"/>
+            <wp:effectExtent l="0" t="0" r="0" b="4445"/>
+            <wp:docPr id="4" name="Picture 4"/>
+            <wp:cNvGraphicFramePr>
+              <a:graphicFrameLocks xmlns:a="http://schemas.openxmlformats.org/drawingml/2006/main" noChangeAspect="1"/>
+            </wp:cNvGraphicFramePr>
+            <a:graphic xmlns:a="http://schemas.openxmlformats.org/drawingml/2006/main">
+              <a:graphicData uri="http://schemas.openxmlformats.org/drawingml/2006/picture">
+                <pic:pic xmlns:pic="http://schemas.openxmlformats.org/drawingml/2006/picture">
+                  <pic:nvPicPr>
+                    <pic:cNvPr id="1" name=""/>
+                    <pic:cNvPicPr/>
+                  </pic:nvPicPr>
+                  <pic:blipFill>
+                    <a:blip r:embed="rId12"/>
+                    <a:stretch>
+                      <a:fillRect/>
+                    </a:stretch>
+                  </pic:blipFill>
+                  <pic:spPr>
+                    <a:xfrm>
+                      <a:off x="0" y="0"/>
+                      <a:ext cx="5759450" cy="2338705"/>
+                    </a:xfrm>
+                    <a:prstGeom prst="rect">
+                      <a:avLst/>
+                    </a:prstGeom>
+                  </pic:spPr>
+                </pic:pic>
+              </a:graphicData>
+            </a:graphic>
+          </wp:inline>
+        </w:drawing>
+      </w:r>
+    </w:p>
+    <w:p>
+      <w:pPr>
+        <w:pStyle w:val="Heading2"/>
       </w:pPr>
       <w:bookmarkStart w:id="2" w:name="_Toc35142815"/>
       <w:r>
@@ -926,6 +1103,91 @@
           <w:lang w:val="es-ES_tradnl"/>
         </w:rPr>
         <w:t>Texto plano de SQL:</w:t>
+      </w:r>
+    </w:p>
+    <w:p>
+      <w:pPr>
+        <w:rPr>
+          <w:sz w:val="20"/>
+          <w:szCs w:val="20"/>
+          <w:lang w:val="es-ES_tradnl"/>
+        </w:rPr>
+      </w:pPr>
+      <w:r>
+        <w:rPr>
+          <w:sz w:val="20"/>
+          <w:szCs w:val="20"/>
+          <w:lang w:val="es-ES_tradnl"/>
+        </w:rPr>
+        <w:t>SELECT UNIQUE TC.TABLE_NAME AS NOMBRETABLA, TC.COLUMN_NAME AS NOMBRECOLSPK, C.DATA_TYPE AS TIPODEDATO</w:t>
+      </w:r>
+    </w:p>
+    <w:p>
+      <w:pPr>
+        <w:rPr>
+          <w:sz w:val="20"/>
+          <w:szCs w:val="20"/>
+          <w:lang w:val="es-ES_tradnl"/>
+        </w:rPr>
+      </w:pPr>
+      <w:r>
+        <w:rPr>
+          <w:sz w:val="20"/>
+          <w:szCs w:val="20"/>
+          <w:lang w:val="es-ES_tradnl"/>
+        </w:rPr>
+        <w:t>FROM ALL_CONS_COLUMNS TC</w:t>
+      </w:r>
+    </w:p>
+    <w:p>
+      <w:pPr>
+        <w:rPr>
+          <w:sz w:val="20"/>
+          <w:szCs w:val="20"/>
+          <w:lang w:val="es-ES_tradnl"/>
+        </w:rPr>
+      </w:pPr>
+      <w:r>
+        <w:rPr>
+          <w:sz w:val="20"/>
+          <w:szCs w:val="20"/>
+          <w:lang w:val="es-ES_tradnl"/>
+        </w:rPr>
+        <w:t xml:space="preserve">INNER JOIN ALL_TAB_COLUMNS C ON C.TABLE_NAME = TC.TABLE_NAME </w:t>
+      </w:r>
+    </w:p>
+    <w:p>
+      <w:pPr>
+        <w:rPr>
+          <w:sz w:val="20"/>
+          <w:szCs w:val="20"/>
+          <w:lang w:val="es-ES_tradnl"/>
+        </w:rPr>
+      </w:pPr>
+      <w:r>
+        <w:rPr>
+          <w:sz w:val="20"/>
+          <w:szCs w:val="20"/>
+          <w:lang w:val="es-ES_tradnl"/>
+        </w:rPr>
+        <w:t>WHERE C.OWNER = 'PARRANDEROS' AND TC.CONSTRAINT_NAME LIKE '%PK%'</w:t>
+      </w:r>
+    </w:p>
+    <w:p>
+      <w:pPr>
+        <w:rPr>
+          <w:sz w:val="20"/>
+          <w:szCs w:val="20"/>
+          <w:lang w:val="es-ES_tradnl"/>
+        </w:rPr>
+      </w:pPr>
+      <w:r>
+        <w:rPr>
+          <w:sz w:val="20"/>
+          <w:szCs w:val="20"/>
+          <w:lang w:val="es-ES_tradnl"/>
+        </w:rPr>
+        <w:t>ORDER BY NOMBRETABLA ASC, NOMBRECOLSPK</w:t>
       </w:r>
     </w:p>
     <w:p>
@@ -971,17 +1233,64 @@
     <w:p>
       <w:pPr>
         <w:rPr>
+          <w:lang w:val="en-US"/>
+        </w:rPr>
+      </w:pPr>
+      <w:r>
+        <w:rPr>
+          <w:lang w:val="en-US"/>
+        </w:rPr>
+        <w:lastRenderedPageBreak/>
+        <w:drawing>
+          <wp:inline distT="0" distB="0" distL="0" distR="0" wp14:anchorId="483C252A" wp14:editId="5DF5796C">
+            <wp:extent cx="5759450" cy="3844290"/>
+            <wp:effectExtent l="0" t="0" r="0" b="3810"/>
+            <wp:docPr id="6" name="Picture 6"/>
+            <wp:cNvGraphicFramePr>
+              <a:graphicFrameLocks xmlns:a="http://schemas.openxmlformats.org/drawingml/2006/main" noChangeAspect="1"/>
+            </wp:cNvGraphicFramePr>
+            <a:graphic xmlns:a="http://schemas.openxmlformats.org/drawingml/2006/main">
+              <a:graphicData uri="http://schemas.openxmlformats.org/drawingml/2006/picture">
+                <pic:pic xmlns:pic="http://schemas.openxmlformats.org/drawingml/2006/picture">
+                  <pic:nvPicPr>
+                    <pic:cNvPr id="1" name=""/>
+                    <pic:cNvPicPr/>
+                  </pic:nvPicPr>
+                  <pic:blipFill>
+                    <a:blip r:embed="rId13"/>
+                    <a:stretch>
+                      <a:fillRect/>
+                    </a:stretch>
+                  </pic:blipFill>
+                  <pic:spPr>
+                    <a:xfrm>
+                      <a:off x="0" y="0"/>
+                      <a:ext cx="5759450" cy="3844290"/>
+                    </a:xfrm>
+                    <a:prstGeom prst="rect">
+                      <a:avLst/>
+                    </a:prstGeom>
+                  </pic:spPr>
+                </pic:pic>
+              </a:graphicData>
+            </a:graphic>
+          </wp:inline>
+        </w:drawing>
+      </w:r>
+    </w:p>
+    <w:p>
+      <w:pPr>
+        <w:rPr>
           <w:lang w:val="es-ES"/>
         </w:rPr>
       </w:pPr>
     </w:p>
     <w:p>
       <w:pPr>
-        <w:pStyle w:val="Ttulo2"/>
+        <w:pStyle w:val="Heading2"/>
       </w:pPr>
       <w:bookmarkStart w:id="3" w:name="_Toc35142816"/>
       <w:r>
-        <w:lastRenderedPageBreak/>
         <w:t xml:space="preserve">Caracterización de los tipos de datos </w:t>
       </w:r>
       <w:r>
@@ -1062,10 +1371,11 @@
           <w:szCs w:val="18"/>
           <w:lang w:val="en-US"/>
         </w:rPr>
-        <w:t xml:space="preserve">alter session set </w:t>
-      </w:r>
-      <w:proofErr w:type="spellStart"/>
-      <w:r>
+        <w:t>alter session set current_schema=parranderos;</w:t>
+      </w:r>
+    </w:p>
+    <w:p>
+      <w:pPr>
         <w:rPr>
           <w:rFonts w:ascii="Courier New" w:eastAsia="Courier New" w:hAnsi="Courier New" w:cs="Courier New"/>
           <w:color w:val="808080" w:themeColor="background1" w:themeShade="80"/>
@@ -1073,9 +1383,7 @@
           <w:szCs w:val="18"/>
           <w:lang w:val="en-US"/>
         </w:rPr>
-        <w:t>current_schema</w:t>
-      </w:r>
-      <w:proofErr w:type="spellEnd"/>
+      </w:pPr>
       <w:r>
         <w:rPr>
           <w:rFonts w:ascii="Courier New" w:eastAsia="Courier New" w:hAnsi="Courier New" w:cs="Courier New"/>
@@ -1084,11 +1392,11 @@
           <w:szCs w:val="18"/>
           <w:lang w:val="en-US"/>
         </w:rPr>
-        <w:t>=</w:t>
-      </w:r>
-      <w:proofErr w:type="spellStart"/>
-      <w:proofErr w:type="gramStart"/>
-      <w:r>
+        <w:t>SELECT TABLE_NAME as NombreTabla ,DATA_TYPE as TipoDeDato, COUNT(*)as NumColsTipoDato, AVG(AVG_COL_LEN) as PromedioLongitudCol</w:t>
+      </w:r>
+    </w:p>
+    <w:p>
+      <w:pPr>
         <w:rPr>
           <w:rFonts w:ascii="Courier New" w:eastAsia="Courier New" w:hAnsi="Courier New" w:cs="Courier New"/>
           <w:color w:val="808080" w:themeColor="background1" w:themeShade="80"/>
@@ -1096,9 +1404,7 @@
           <w:szCs w:val="18"/>
           <w:lang w:val="en-US"/>
         </w:rPr>
-        <w:t>parranderos</w:t>
-      </w:r>
-      <w:proofErr w:type="spellEnd"/>
+      </w:pPr>
       <w:r>
         <w:rPr>
           <w:rFonts w:ascii="Courier New" w:eastAsia="Courier New" w:hAnsi="Courier New" w:cs="Courier New"/>
@@ -1107,9 +1413,8 @@
           <w:szCs w:val="18"/>
           <w:lang w:val="en-US"/>
         </w:rPr>
-        <w:t>;</w:t>
-      </w:r>
-      <w:proofErr w:type="gramEnd"/>
+        <w:t xml:space="preserve">FROM ALL_TAB_COLUMNS </w:t>
+      </w:r>
     </w:p>
     <w:p>
       <w:pPr>
@@ -1129,11 +1434,11 @@
           <w:szCs w:val="18"/>
           <w:lang w:val="en-US"/>
         </w:rPr>
-        <w:t xml:space="preserve">SELECT TABLE_NAME as </w:t>
-      </w:r>
-      <w:proofErr w:type="spellStart"/>
-      <w:proofErr w:type="gramStart"/>
-      <w:r>
+        <w:t xml:space="preserve">WHERE OWNER = 'PARRANDEROS' </w:t>
+      </w:r>
+    </w:p>
+    <w:p>
+      <w:pPr>
         <w:rPr>
           <w:rFonts w:ascii="Courier New" w:eastAsia="Courier New" w:hAnsi="Courier New" w:cs="Courier New"/>
           <w:color w:val="808080" w:themeColor="background1" w:themeShade="80"/>
@@ -1141,9 +1446,7 @@
           <w:szCs w:val="18"/>
           <w:lang w:val="en-US"/>
         </w:rPr>
-        <w:t>NombreTabla</w:t>
-      </w:r>
-      <w:proofErr w:type="spellEnd"/>
+      </w:pPr>
       <w:r>
         <w:rPr>
           <w:rFonts w:ascii="Courier New" w:eastAsia="Courier New" w:hAnsi="Courier New" w:cs="Courier New"/>
@@ -1152,10 +1455,11 @@
           <w:szCs w:val="18"/>
           <w:lang w:val="en-US"/>
         </w:rPr>
-        <w:t xml:space="preserve"> ,DATA</w:t>
-      </w:r>
-      <w:proofErr w:type="gramEnd"/>
-      <w:r>
+        <w:t>group by TABLE_NAME, DATA_TYPE</w:t>
+      </w:r>
+    </w:p>
+    <w:p>
+      <w:pPr>
         <w:rPr>
           <w:rFonts w:ascii="Courier New" w:eastAsia="Courier New" w:hAnsi="Courier New" w:cs="Courier New"/>
           <w:color w:val="808080" w:themeColor="background1" w:themeShade="80"/>
@@ -1163,9 +1467,7 @@
           <w:szCs w:val="18"/>
           <w:lang w:val="en-US"/>
         </w:rPr>
-        <w:t xml:space="preserve">_TYPE as </w:t>
-      </w:r>
-      <w:proofErr w:type="spellStart"/>
+      </w:pPr>
       <w:r>
         <w:rPr>
           <w:rFonts w:ascii="Courier New" w:eastAsia="Courier New" w:hAnsi="Courier New" w:cs="Courier New"/>
@@ -1174,9 +1476,8 @@
           <w:szCs w:val="18"/>
           <w:lang w:val="en-US"/>
         </w:rPr>
-        <w:t>TipoDeDato</w:t>
-      </w:r>
-      <w:proofErr w:type="spellEnd"/>
+        <w:t>ORDER BY TABLE_NAME</w:t>
+      </w:r>
       <w:r>
         <w:rPr>
           <w:rFonts w:ascii="Courier New" w:eastAsia="Courier New" w:hAnsi="Courier New" w:cs="Courier New"/>
@@ -1185,148 +1486,8 @@
           <w:szCs w:val="18"/>
           <w:lang w:val="en-US"/>
         </w:rPr>
-        <w:t xml:space="preserve">, COUNT(*)as </w:t>
-      </w:r>
-      <w:proofErr w:type="spellStart"/>
-      <w:r>
-        <w:rPr>
-          <w:rFonts w:ascii="Courier New" w:eastAsia="Courier New" w:hAnsi="Courier New" w:cs="Courier New"/>
-          <w:color w:val="808080" w:themeColor="background1" w:themeShade="80"/>
-          <w:sz w:val="18"/>
-          <w:szCs w:val="18"/>
-          <w:lang w:val="en-US"/>
-        </w:rPr>
-        <w:t>NumColsTipoDato</w:t>
-      </w:r>
-      <w:proofErr w:type="spellEnd"/>
-      <w:r>
-        <w:rPr>
-          <w:rFonts w:ascii="Courier New" w:eastAsia="Courier New" w:hAnsi="Courier New" w:cs="Courier New"/>
-          <w:color w:val="808080" w:themeColor="background1" w:themeShade="80"/>
-          <w:sz w:val="18"/>
-          <w:szCs w:val="18"/>
-          <w:lang w:val="en-US"/>
-        </w:rPr>
-        <w:t xml:space="preserve">, AVG(AVG_COL_LEN) as </w:t>
-      </w:r>
-      <w:proofErr w:type="spellStart"/>
-      <w:r>
-        <w:rPr>
-          <w:rFonts w:ascii="Courier New" w:eastAsia="Courier New" w:hAnsi="Courier New" w:cs="Courier New"/>
-          <w:color w:val="808080" w:themeColor="background1" w:themeShade="80"/>
-          <w:sz w:val="18"/>
-          <w:szCs w:val="18"/>
-          <w:lang w:val="en-US"/>
-        </w:rPr>
-        <w:t>PromedioLongitudCol</w:t>
-      </w:r>
-      <w:proofErr w:type="spellEnd"/>
-    </w:p>
-    <w:p>
-      <w:pPr>
-        <w:rPr>
-          <w:rFonts w:ascii="Courier New" w:eastAsia="Courier New" w:hAnsi="Courier New" w:cs="Courier New"/>
-          <w:color w:val="808080" w:themeColor="background1" w:themeShade="80"/>
-          <w:sz w:val="18"/>
-          <w:szCs w:val="18"/>
-          <w:lang w:val="en-US"/>
-        </w:rPr>
-      </w:pPr>
-      <w:r>
-        <w:rPr>
-          <w:rFonts w:ascii="Courier New" w:eastAsia="Courier New" w:hAnsi="Courier New" w:cs="Courier New"/>
-          <w:color w:val="808080" w:themeColor="background1" w:themeShade="80"/>
-          <w:sz w:val="18"/>
-          <w:szCs w:val="18"/>
-          <w:lang w:val="en-US"/>
-        </w:rPr>
-        <w:t xml:space="preserve">FROM ALL_TAB_COLUMNS </w:t>
-      </w:r>
-    </w:p>
-    <w:p>
-      <w:pPr>
-        <w:rPr>
-          <w:rFonts w:ascii="Courier New" w:eastAsia="Courier New" w:hAnsi="Courier New" w:cs="Courier New"/>
-          <w:color w:val="808080" w:themeColor="background1" w:themeShade="80"/>
-          <w:sz w:val="18"/>
-          <w:szCs w:val="18"/>
-          <w:lang w:val="en-US"/>
-        </w:rPr>
-      </w:pPr>
-      <w:r>
-        <w:rPr>
-          <w:rFonts w:ascii="Courier New" w:eastAsia="Courier New" w:hAnsi="Courier New" w:cs="Courier New"/>
-          <w:color w:val="808080" w:themeColor="background1" w:themeShade="80"/>
-          <w:sz w:val="18"/>
-          <w:szCs w:val="18"/>
-          <w:lang w:val="en-US"/>
-        </w:rPr>
-        <w:t xml:space="preserve">WHERE OWNER = 'PARRANDEROS' </w:t>
-      </w:r>
-    </w:p>
-    <w:p>
-      <w:pPr>
-        <w:rPr>
-          <w:rFonts w:ascii="Courier New" w:eastAsia="Courier New" w:hAnsi="Courier New" w:cs="Courier New"/>
-          <w:color w:val="808080" w:themeColor="background1" w:themeShade="80"/>
-          <w:sz w:val="18"/>
-          <w:szCs w:val="18"/>
-          <w:lang w:val="en-US"/>
-        </w:rPr>
-      </w:pPr>
-      <w:r>
-        <w:rPr>
-          <w:rFonts w:ascii="Courier New" w:eastAsia="Courier New" w:hAnsi="Courier New" w:cs="Courier New"/>
-          <w:color w:val="808080" w:themeColor="background1" w:themeShade="80"/>
-          <w:sz w:val="18"/>
-          <w:szCs w:val="18"/>
-          <w:lang w:val="en-US"/>
-        </w:rPr>
-        <w:t>group by TABLE_NAME, DATA_TYPE</w:t>
-      </w:r>
-    </w:p>
-    <w:p>
-      <w:pPr>
-        <w:rPr>
-          <w:rFonts w:ascii="Courier New" w:eastAsia="Courier New" w:hAnsi="Courier New" w:cs="Courier New"/>
-          <w:color w:val="808080" w:themeColor="background1" w:themeShade="80"/>
-          <w:sz w:val="18"/>
-          <w:szCs w:val="18"/>
-          <w:lang w:val="en-US"/>
-        </w:rPr>
-      </w:pPr>
-      <w:r>
-        <w:rPr>
-          <w:rFonts w:ascii="Courier New" w:eastAsia="Courier New" w:hAnsi="Courier New" w:cs="Courier New"/>
-          <w:color w:val="808080" w:themeColor="background1" w:themeShade="80"/>
-          <w:sz w:val="18"/>
-          <w:szCs w:val="18"/>
-          <w:lang w:val="en-US"/>
-        </w:rPr>
-        <w:t>ORDER BY TABLE_</w:t>
-      </w:r>
-      <w:proofErr w:type="gramStart"/>
-      <w:r>
-        <w:rPr>
-          <w:rFonts w:ascii="Courier New" w:eastAsia="Courier New" w:hAnsi="Courier New" w:cs="Courier New"/>
-          <w:color w:val="808080" w:themeColor="background1" w:themeShade="80"/>
-          <w:sz w:val="18"/>
-          <w:szCs w:val="18"/>
-          <w:lang w:val="en-US"/>
-        </w:rPr>
-        <w:t>NAME</w:t>
-      </w:r>
-      <w:r>
-        <w:rPr>
-          <w:rFonts w:ascii="Courier New" w:eastAsia="Courier New" w:hAnsi="Courier New" w:cs="Courier New"/>
-          <w:color w:val="808080" w:themeColor="background1" w:themeShade="80"/>
-          <w:sz w:val="18"/>
-          <w:szCs w:val="18"/>
-          <w:lang w:val="en-US"/>
-        </w:rPr>
         <w:t>;</w:t>
       </w:r>
-      <w:proofErr w:type="gramEnd"/>
     </w:p>
     <w:p>
       <w:pPr>
@@ -1364,6 +1525,7 @@
           <w:noProof/>
           <w:lang w:val="en-US"/>
         </w:rPr>
+        <w:lastRenderedPageBreak/>
         <w:drawing>
           <wp:inline distT="0" distB="0" distL="0" distR="0" wp14:anchorId="0B987A61" wp14:editId="151B587F">
             <wp:extent cx="5759450" cy="2800350"/>
@@ -1380,7 +1542,7 @@
                     <pic:cNvPicPr/>
                   </pic:nvPicPr>
                   <pic:blipFill>
-                    <a:blip r:embed="rId11" cstate="print">
+                    <a:blip r:embed="rId14" cstate="print">
                       <a:extLst>
                         <a:ext uri="{28A0092B-C50C-407E-A947-70E740481C1C}">
                           <a14:useLocalDpi xmlns:a14="http://schemas.microsoft.com/office/drawing/2010/main" val="0"/>
@@ -1417,7 +1579,7 @@
     </w:p>
     <w:p>
       <w:pPr>
-        <w:pStyle w:val="Ttulo2"/>
+        <w:pStyle w:val="Heading2"/>
       </w:pPr>
       <w:bookmarkStart w:id="4" w:name="_Toc35142817"/>
       <w:r>
@@ -1450,41 +1612,13 @@
           <w:lang w:val="en-US"/>
         </w:rPr>
       </w:pPr>
-      <w:proofErr w:type="spellStart"/>
       <w:r>
         <w:rPr>
           <w:b/>
           <w:bCs/>
           <w:lang w:val="en-US"/>
         </w:rPr>
-        <w:t>Texto</w:t>
-      </w:r>
-      <w:proofErr w:type="spellEnd"/>
-      <w:r>
-        <w:rPr>
-          <w:b/>
-          <w:bCs/>
-          <w:lang w:val="en-US"/>
-        </w:rPr>
-        <w:t xml:space="preserve"> </w:t>
-      </w:r>
-      <w:proofErr w:type="spellStart"/>
-      <w:r>
-        <w:rPr>
-          <w:b/>
-          <w:bCs/>
-          <w:lang w:val="en-US"/>
-        </w:rPr>
-        <w:t>plano</w:t>
-      </w:r>
-      <w:proofErr w:type="spellEnd"/>
-      <w:r>
-        <w:rPr>
-          <w:b/>
-          <w:bCs/>
-          <w:lang w:val="en-US"/>
-        </w:rPr>
-        <w:t xml:space="preserve"> de SQL:</w:t>
+        <w:t>Texto plano de SQL:</w:t>
       </w:r>
     </w:p>
     <w:p>
@@ -1505,10 +1639,11 @@
           <w:szCs w:val="20"/>
           <w:lang w:val="en-US"/>
         </w:rPr>
-        <w:t xml:space="preserve">alter session set </w:t>
-      </w:r>
-      <w:proofErr w:type="spellStart"/>
-      <w:r>
+        <w:t xml:space="preserve">alter session set current_schema = Parranderos; </w:t>
+      </w:r>
+    </w:p>
+    <w:p>
+      <w:pPr>
         <w:rPr>
           <w:rFonts w:ascii="Courier New" w:hAnsi="Courier New" w:cs="Courier New"/>
           <w:color w:val="808080" w:themeColor="background1" w:themeShade="80"/>
@@ -1516,9 +1651,7 @@
           <w:szCs w:val="20"/>
           <w:lang w:val="en-US"/>
         </w:rPr>
-        <w:t>current_schema</w:t>
-      </w:r>
-      <w:proofErr w:type="spellEnd"/>
+      </w:pPr>
       <w:r>
         <w:rPr>
           <w:rFonts w:ascii="Courier New" w:hAnsi="Courier New" w:cs="Courier New"/>
@@ -1527,11 +1660,11 @@
           <w:szCs w:val="20"/>
           <w:lang w:val="en-US"/>
         </w:rPr>
-        <w:t xml:space="preserve"> = </w:t>
-      </w:r>
-      <w:proofErr w:type="spellStart"/>
-      <w:proofErr w:type="gramStart"/>
-      <w:r>
+        <w:t>SELECT C.TABLE_NAME NOMBRETABLA,TC.COLUMN_NAME NOMBRE_COL,TC.DATA_TYPE TIPODATO,C.CONSTRAINT_NAME NOMBRE_RESTR,tc.nullable PERMITE_NULOS</w:t>
+      </w:r>
+    </w:p>
+    <w:p>
+      <w:pPr>
         <w:rPr>
           <w:rFonts w:ascii="Courier New" w:hAnsi="Courier New" w:cs="Courier New"/>
           <w:color w:val="808080" w:themeColor="background1" w:themeShade="80"/>
@@ -1539,9 +1672,7 @@
           <w:szCs w:val="20"/>
           <w:lang w:val="en-US"/>
         </w:rPr>
-        <w:t>Parranderos</w:t>
-      </w:r>
-      <w:proofErr w:type="spellEnd"/>
+      </w:pPr>
       <w:r>
         <w:rPr>
           <w:rFonts w:ascii="Courier New" w:hAnsi="Courier New" w:cs="Courier New"/>
@@ -1550,10 +1681,11 @@
           <w:szCs w:val="20"/>
           <w:lang w:val="en-US"/>
         </w:rPr>
-        <w:t>;</w:t>
-      </w:r>
-      <w:proofErr w:type="gramEnd"/>
-      <w:r>
+        <w:t>FROM ALL_CONSTRAINTS C</w:t>
+      </w:r>
+    </w:p>
+    <w:p>
+      <w:pPr>
         <w:rPr>
           <w:rFonts w:ascii="Courier New" w:hAnsi="Courier New" w:cs="Courier New"/>
           <w:color w:val="808080" w:themeColor="background1" w:themeShade="80"/>
@@ -1561,11 +1693,8 @@
           <w:szCs w:val="20"/>
           <w:lang w:val="en-US"/>
         </w:rPr>
-        <w:t xml:space="preserve"> </w:t>
-      </w:r>
-    </w:p>
-    <w:p>
-      <w:pPr>
+      </w:pPr>
+      <w:r>
         <w:rPr>
           <w:rFonts w:ascii="Courier New" w:hAnsi="Courier New" w:cs="Courier New"/>
           <w:color w:val="808080" w:themeColor="background1" w:themeShade="80"/>
@@ -1573,8 +1702,11 @@
           <w:szCs w:val="20"/>
           <w:lang w:val="en-US"/>
         </w:rPr>
-      </w:pPr>
-      <w:r>
+        <w:t>INNER JOIN ALL_TAB_COLUMNS TC ON C.table_name=tc.table_name</w:t>
+      </w:r>
+    </w:p>
+    <w:p>
+      <w:pPr>
         <w:rPr>
           <w:rFonts w:ascii="Courier New" w:hAnsi="Courier New" w:cs="Courier New"/>
           <w:color w:val="808080" w:themeColor="background1" w:themeShade="80"/>
@@ -1582,9 +1714,7 @@
           <w:szCs w:val="20"/>
           <w:lang w:val="en-US"/>
         </w:rPr>
-        <w:t xml:space="preserve">SELECT </w:t>
-      </w:r>
-      <w:proofErr w:type="gramStart"/>
+      </w:pPr>
       <w:r>
         <w:rPr>
           <w:rFonts w:ascii="Courier New" w:hAnsi="Courier New" w:cs="Courier New"/>
@@ -1593,10 +1723,11 @@
           <w:szCs w:val="20"/>
           <w:lang w:val="en-US"/>
         </w:rPr>
-        <w:t>C.TABLE</w:t>
-      </w:r>
-      <w:proofErr w:type="gramEnd"/>
-      <w:r>
+        <w:t xml:space="preserve">WHERE C.OWNER='PARRANDEROS' </w:t>
+      </w:r>
+    </w:p>
+    <w:p>
+      <w:pPr>
         <w:rPr>
           <w:rFonts w:ascii="Courier New" w:hAnsi="Courier New" w:cs="Courier New"/>
           <w:color w:val="808080" w:themeColor="background1" w:themeShade="80"/>
@@ -1604,9 +1735,7 @@
           <w:szCs w:val="20"/>
           <w:lang w:val="en-US"/>
         </w:rPr>
-        <w:t xml:space="preserve">_NAME NOMBRETABLA,TC.COLUMN_NAME NOMBRE_COL,TC.DATA_TYPE TIPODATO,C.CONSTRAINT_NAME </w:t>
-      </w:r>
-      <w:proofErr w:type="spellStart"/>
+      </w:pPr>
       <w:r>
         <w:rPr>
           <w:rFonts w:ascii="Courier New" w:hAnsi="Courier New" w:cs="Courier New"/>
@@ -1615,193 +1744,7 @@
           <w:szCs w:val="20"/>
           <w:lang w:val="en-US"/>
         </w:rPr>
-        <w:t>NOMBRE_RESTR,tc.nullable</w:t>
-      </w:r>
-      <w:proofErr w:type="spellEnd"/>
-      <w:r>
-        <w:rPr>
-          <w:rFonts w:ascii="Courier New" w:hAnsi="Courier New" w:cs="Courier New"/>
-          <w:color w:val="808080" w:themeColor="background1" w:themeShade="80"/>
-          <w:sz w:val="20"/>
-          <w:szCs w:val="20"/>
-          <w:lang w:val="en-US"/>
-        </w:rPr>
-        <w:t xml:space="preserve"> PERMITE_NULOS</w:t>
-      </w:r>
-    </w:p>
-    <w:p>
-      <w:pPr>
-        <w:rPr>
-          <w:rFonts w:ascii="Courier New" w:hAnsi="Courier New" w:cs="Courier New"/>
-          <w:color w:val="808080" w:themeColor="background1" w:themeShade="80"/>
-          <w:sz w:val="20"/>
-          <w:szCs w:val="20"/>
-          <w:lang w:val="en-US"/>
-        </w:rPr>
-      </w:pPr>
-      <w:r>
-        <w:rPr>
-          <w:rFonts w:ascii="Courier New" w:hAnsi="Courier New" w:cs="Courier New"/>
-          <w:color w:val="808080" w:themeColor="background1" w:themeShade="80"/>
-          <w:sz w:val="20"/>
-          <w:szCs w:val="20"/>
-          <w:lang w:val="en-US"/>
-        </w:rPr>
-        <w:t>FROM ALL_CONSTRAINTS C</w:t>
-      </w:r>
-    </w:p>
-    <w:p>
-      <w:pPr>
-        <w:rPr>
-          <w:rFonts w:ascii="Courier New" w:hAnsi="Courier New" w:cs="Courier New"/>
-          <w:color w:val="808080" w:themeColor="background1" w:themeShade="80"/>
-          <w:sz w:val="20"/>
-          <w:szCs w:val="20"/>
-          <w:lang w:val="en-US"/>
-        </w:rPr>
-      </w:pPr>
-      <w:r>
-        <w:rPr>
-          <w:rFonts w:ascii="Courier New" w:hAnsi="Courier New" w:cs="Courier New"/>
-          <w:color w:val="808080" w:themeColor="background1" w:themeShade="80"/>
-          <w:sz w:val="20"/>
-          <w:szCs w:val="20"/>
-          <w:lang w:val="en-US"/>
-        </w:rPr>
-        <w:lastRenderedPageBreak/>
-        <w:t xml:space="preserve">INNER JOIN ALL_TAB_COLUMNS TC ON </w:t>
-      </w:r>
-      <w:proofErr w:type="spellStart"/>
-      <w:proofErr w:type="gramStart"/>
-      <w:r>
-        <w:rPr>
-          <w:rFonts w:ascii="Courier New" w:hAnsi="Courier New" w:cs="Courier New"/>
-          <w:color w:val="808080" w:themeColor="background1" w:themeShade="80"/>
-          <w:sz w:val="20"/>
-          <w:szCs w:val="20"/>
-          <w:lang w:val="en-US"/>
-        </w:rPr>
-        <w:t>C.table</w:t>
-      </w:r>
-      <w:proofErr w:type="gramEnd"/>
-      <w:r>
-        <w:rPr>
-          <w:rFonts w:ascii="Courier New" w:hAnsi="Courier New" w:cs="Courier New"/>
-          <w:color w:val="808080" w:themeColor="background1" w:themeShade="80"/>
-          <w:sz w:val="20"/>
-          <w:szCs w:val="20"/>
-          <w:lang w:val="en-US"/>
-        </w:rPr>
-        <w:t>_name</w:t>
-      </w:r>
-      <w:proofErr w:type="spellEnd"/>
-      <w:r>
-        <w:rPr>
-          <w:rFonts w:ascii="Courier New" w:hAnsi="Courier New" w:cs="Courier New"/>
-          <w:color w:val="808080" w:themeColor="background1" w:themeShade="80"/>
-          <w:sz w:val="20"/>
-          <w:szCs w:val="20"/>
-          <w:lang w:val="en-US"/>
-        </w:rPr>
-        <w:t>=</w:t>
-      </w:r>
-      <w:proofErr w:type="spellStart"/>
-      <w:r>
-        <w:rPr>
-          <w:rFonts w:ascii="Courier New" w:hAnsi="Courier New" w:cs="Courier New"/>
-          <w:color w:val="808080" w:themeColor="background1" w:themeShade="80"/>
-          <w:sz w:val="20"/>
-          <w:szCs w:val="20"/>
-          <w:lang w:val="en-US"/>
-        </w:rPr>
-        <w:t>tc.table_name</w:t>
-      </w:r>
-      <w:proofErr w:type="spellEnd"/>
-    </w:p>
-    <w:p>
-      <w:pPr>
-        <w:rPr>
-          <w:rFonts w:ascii="Courier New" w:hAnsi="Courier New" w:cs="Courier New"/>
-          <w:color w:val="808080" w:themeColor="background1" w:themeShade="80"/>
-          <w:sz w:val="20"/>
-          <w:szCs w:val="20"/>
-          <w:lang w:val="en-US"/>
-        </w:rPr>
-      </w:pPr>
-      <w:r>
-        <w:rPr>
-          <w:rFonts w:ascii="Courier New" w:hAnsi="Courier New" w:cs="Courier New"/>
-          <w:color w:val="808080" w:themeColor="background1" w:themeShade="80"/>
-          <w:sz w:val="20"/>
-          <w:szCs w:val="20"/>
-          <w:lang w:val="en-US"/>
-        </w:rPr>
-        <w:t xml:space="preserve">WHERE </w:t>
-      </w:r>
-      <w:proofErr w:type="gramStart"/>
-      <w:r>
-        <w:rPr>
-          <w:rFonts w:ascii="Courier New" w:hAnsi="Courier New" w:cs="Courier New"/>
-          <w:color w:val="808080" w:themeColor="background1" w:themeShade="80"/>
-          <w:sz w:val="20"/>
-          <w:szCs w:val="20"/>
-          <w:lang w:val="en-US"/>
-        </w:rPr>
-        <w:t>C.OWNER</w:t>
-      </w:r>
-      <w:proofErr w:type="gramEnd"/>
-      <w:r>
-        <w:rPr>
-          <w:rFonts w:ascii="Courier New" w:hAnsi="Courier New" w:cs="Courier New"/>
-          <w:color w:val="808080" w:themeColor="background1" w:themeShade="80"/>
-          <w:sz w:val="20"/>
-          <w:szCs w:val="20"/>
-          <w:lang w:val="en-US"/>
-        </w:rPr>
-        <w:t xml:space="preserve">='PARRANDEROS' </w:t>
-      </w:r>
-    </w:p>
-    <w:p>
-      <w:pPr>
-        <w:rPr>
-          <w:rFonts w:ascii="Courier New" w:hAnsi="Courier New" w:cs="Courier New"/>
-          <w:color w:val="808080" w:themeColor="background1" w:themeShade="80"/>
-          <w:sz w:val="20"/>
-          <w:szCs w:val="20"/>
-          <w:lang w:val="en-US"/>
-        </w:rPr>
-      </w:pPr>
-      <w:r>
-        <w:rPr>
-          <w:rFonts w:ascii="Courier New" w:hAnsi="Courier New" w:cs="Courier New"/>
-          <w:color w:val="808080" w:themeColor="background1" w:themeShade="80"/>
-          <w:sz w:val="20"/>
-          <w:szCs w:val="20"/>
-          <w:lang w:val="en-US"/>
-        </w:rPr>
-        <w:t xml:space="preserve">ORDER BY </w:t>
-      </w:r>
-      <w:proofErr w:type="gramStart"/>
-      <w:r>
-        <w:rPr>
-          <w:rFonts w:ascii="Courier New" w:hAnsi="Courier New" w:cs="Courier New"/>
-          <w:color w:val="808080" w:themeColor="background1" w:themeShade="80"/>
-          <w:sz w:val="20"/>
-          <w:szCs w:val="20"/>
-          <w:lang w:val="en-US"/>
-        </w:rPr>
-        <w:t>C.TABLE</w:t>
-      </w:r>
-      <w:proofErr w:type="gramEnd"/>
-      <w:r>
-        <w:rPr>
-          <w:rFonts w:ascii="Courier New" w:hAnsi="Courier New" w:cs="Courier New"/>
-          <w:color w:val="808080" w:themeColor="background1" w:themeShade="80"/>
-          <w:sz w:val="20"/>
-          <w:szCs w:val="20"/>
-          <w:lang w:val="en-US"/>
-        </w:rPr>
-        <w:t>_NAME,TC.COLUMN_NAME,C.CONSTRAINT_NAME;</w:t>
+        <w:t>ORDER BY C.TABLE_NAME,TC.COLUMN_NAME,C.CONSTRAINT_NAME;</w:t>
       </w:r>
     </w:p>
     <w:p>
@@ -1818,25 +1761,7 @@
           <w:bCs/>
           <w:lang w:val="es-ES"/>
         </w:rPr>
-        <w:t xml:space="preserve">Resultados SQL </w:t>
-      </w:r>
-      <w:proofErr w:type="spellStart"/>
-      <w:r>
-        <w:rPr>
-          <w:b/>
-          <w:bCs/>
-          <w:lang w:val="es-ES"/>
-        </w:rPr>
-        <w:t>Developer</w:t>
-      </w:r>
-      <w:proofErr w:type="spellEnd"/>
-      <w:r>
-        <w:rPr>
-          <w:b/>
-          <w:bCs/>
-          <w:lang w:val="es-ES"/>
-        </w:rPr>
-        <w:t>:</w:t>
+        <w:t>Resultados SQL Developer:</w:t>
       </w:r>
     </w:p>
     <w:p>
@@ -1854,6 +1779,7 @@
           <w:noProof/>
           <w:lang w:val="es-ES"/>
         </w:rPr>
+        <w:lastRenderedPageBreak/>
         <w:drawing>
           <wp:inline distT="0" distB="0" distL="0" distR="0" wp14:anchorId="3D52AD59" wp14:editId="511E9661">
             <wp:extent cx="5759450" cy="3251200"/>
@@ -1870,7 +1796,7 @@
                     <pic:cNvPicPr/>
                   </pic:nvPicPr>
                   <pic:blipFill>
-                    <a:blip r:embed="rId12" cstate="print">
+                    <a:blip r:embed="rId15" cstate="print">
                       <a:extLst>
                         <a:ext uri="{28A0092B-C50C-407E-A947-70E740481C1C}">
                           <a14:useLocalDpi xmlns:a14="http://schemas.microsoft.com/office/drawing/2010/main" val="0"/>
@@ -1908,7 +1834,7 @@
     </w:p>
     <w:p>
       <w:pPr>
-        <w:pStyle w:val="Ttulo1"/>
+        <w:pStyle w:val="Heading1"/>
         <w:rPr>
           <w:lang w:val="es-CO"/>
         </w:rPr>
@@ -2095,7 +2021,6 @@
           <w:b/>
           <w:lang w:val="es-ES"/>
         </w:rPr>
-        <w:lastRenderedPageBreak/>
         <w:t>Texto plano de SQL</w:t>
       </w:r>
       <w:r>
@@ -2152,10 +2077,11 @@
           <w:szCs w:val="20"/>
           <w:lang w:val="en-US"/>
         </w:rPr>
-        <w:t xml:space="preserve">FROM ((SELECT COLUMN_NAME </w:t>
-      </w:r>
-      <w:proofErr w:type="spellStart"/>
-      <w:r>
+        <w:t>FROM ((SELECT COLUMN_NAME NOMBRE_COLUMNA,t.table_name TABLA, count (c.constraint_name) numero</w:t>
+      </w:r>
+    </w:p>
+    <w:p>
+      <w:pPr>
         <w:rPr>
           <w:rFonts w:ascii="Courier New" w:hAnsi="Courier New" w:cs="Courier New"/>
           <w:color w:val="808080" w:themeColor="background1" w:themeShade="80"/>
@@ -2163,9 +2089,7 @@
           <w:szCs w:val="20"/>
           <w:lang w:val="en-US"/>
         </w:rPr>
-        <w:t>NOMBRE_</w:t>
-      </w:r>
-      <w:proofErr w:type="gramStart"/>
+      </w:pPr>
       <w:r>
         <w:rPr>
           <w:rFonts w:ascii="Courier New" w:hAnsi="Courier New" w:cs="Courier New"/>
@@ -2174,10 +2098,11 @@
           <w:szCs w:val="20"/>
           <w:lang w:val="en-US"/>
         </w:rPr>
-        <w:t>COLUMNA,t</w:t>
-      </w:r>
-      <w:proofErr w:type="gramEnd"/>
-      <w:r>
+        <w:t xml:space="preserve">       FROM ALL_TAB_COLUMNS T </w:t>
+      </w:r>
+    </w:p>
+    <w:p>
+      <w:pPr>
         <w:rPr>
           <w:rFonts w:ascii="Courier New" w:hAnsi="Courier New" w:cs="Courier New"/>
           <w:color w:val="808080" w:themeColor="background1" w:themeShade="80"/>
@@ -2185,9 +2110,7 @@
           <w:szCs w:val="20"/>
           <w:lang w:val="en-US"/>
         </w:rPr>
-        <w:t>.table_name</w:t>
-      </w:r>
-      <w:proofErr w:type="spellEnd"/>
+      </w:pPr>
       <w:r>
         <w:rPr>
           <w:rFonts w:ascii="Courier New" w:hAnsi="Courier New" w:cs="Courier New"/>
@@ -2196,10 +2119,12 @@
           <w:szCs w:val="20"/>
           <w:lang w:val="en-US"/>
         </w:rPr>
-        <w:t xml:space="preserve"> TABLA, count (</w:t>
-      </w:r>
-      <w:proofErr w:type="spellStart"/>
-      <w:r>
+        <w:lastRenderedPageBreak/>
+        <w:t xml:space="preserve">       INNER JOIN ALL_CONSTRAINTS C ON c.table_name = t.table_name</w:t>
+      </w:r>
+    </w:p>
+    <w:p>
+      <w:pPr>
         <w:rPr>
           <w:rFonts w:ascii="Courier New" w:hAnsi="Courier New" w:cs="Courier New"/>
           <w:color w:val="808080" w:themeColor="background1" w:themeShade="80"/>
@@ -2207,9 +2132,7 @@
           <w:szCs w:val="20"/>
           <w:lang w:val="en-US"/>
         </w:rPr>
-        <w:t>c.constraint_name</w:t>
-      </w:r>
-      <w:proofErr w:type="spellEnd"/>
+      </w:pPr>
       <w:r>
         <w:rPr>
           <w:rFonts w:ascii="Courier New" w:hAnsi="Courier New" w:cs="Courier New"/>
@@ -2218,9 +2141,8 @@
           <w:szCs w:val="20"/>
           <w:lang w:val="en-US"/>
         </w:rPr>
-        <w:t xml:space="preserve">) </w:t>
-      </w:r>
-      <w:proofErr w:type="spellStart"/>
+        <w:t xml:space="preserve">       WHERE t.owner = 'PARRANDEROS' AND REGEXP_LIKE (CONSTRAINT_NAME, </w:t>
+      </w:r>
       <w:r>
         <w:rPr>
           <w:rFonts w:ascii="Courier New" w:hAnsi="Courier New" w:cs="Courier New"/>
@@ -2229,12 +2151,9 @@
           <w:szCs w:val="20"/>
           <w:lang w:val="en-US"/>
         </w:rPr>
-        <w:t>numero</w:t>
-      </w:r>
-      <w:proofErr w:type="spellEnd"/>
-    </w:p>
-    <w:p>
-      <w:pPr>
+        <w:t xml:space="preserve">     </w:t>
+      </w:r>
+      <w:r>
         <w:rPr>
           <w:rFonts w:ascii="Courier New" w:hAnsi="Courier New" w:cs="Courier New"/>
           <w:color w:val="808080" w:themeColor="background1" w:themeShade="80"/>
@@ -2242,8 +2161,11 @@
           <w:szCs w:val="20"/>
           <w:lang w:val="en-US"/>
         </w:rPr>
-      </w:pPr>
-      <w:r>
+        <w:t>COLUMN_NAME)</w:t>
+      </w:r>
+    </w:p>
+    <w:p>
+      <w:pPr>
         <w:rPr>
           <w:rFonts w:ascii="Courier New" w:hAnsi="Courier New" w:cs="Courier New"/>
           <w:color w:val="808080" w:themeColor="background1" w:themeShade="80"/>
@@ -2251,11 +2173,8 @@
           <w:szCs w:val="20"/>
           <w:lang w:val="en-US"/>
         </w:rPr>
-        <w:t xml:space="preserve">       FROM ALL_TAB_COLUMNS T </w:t>
-      </w:r>
-    </w:p>
-    <w:p>
-      <w:pPr>
+      </w:pPr>
+      <w:r>
         <w:rPr>
           <w:rFonts w:ascii="Courier New" w:hAnsi="Courier New" w:cs="Courier New"/>
           <w:color w:val="808080" w:themeColor="background1" w:themeShade="80"/>
@@ -2263,8 +2182,11 @@
           <w:szCs w:val="20"/>
           <w:lang w:val="en-US"/>
         </w:rPr>
-      </w:pPr>
-      <w:r>
+        <w:t xml:space="preserve">       GROUP BY COLUMN_NAME, t.table_name) CONSULTA1)</w:t>
+      </w:r>
+    </w:p>
+    <w:p>
+      <w:pPr>
         <w:rPr>
           <w:rFonts w:ascii="Courier New" w:hAnsi="Courier New" w:cs="Courier New"/>
           <w:color w:val="808080" w:themeColor="background1" w:themeShade="80"/>
@@ -2272,10 +2194,7 @@
           <w:szCs w:val="20"/>
           <w:lang w:val="en-US"/>
         </w:rPr>
-        <w:t xml:space="preserve">       INNER JOIN ALL_CONSTRAINTS C ON </w:t>
-      </w:r>
-      <w:proofErr w:type="spellStart"/>
-      <w:proofErr w:type="gramStart"/>
+      </w:pPr>
       <w:r>
         <w:rPr>
           <w:rFonts w:ascii="Courier New" w:hAnsi="Courier New" w:cs="Courier New"/>
@@ -2284,181 +2203,6 @@
           <w:szCs w:val="20"/>
           <w:lang w:val="en-US"/>
         </w:rPr>
-        <w:t>c.table</w:t>
-      </w:r>
-      <w:proofErr w:type="gramEnd"/>
-      <w:r>
-        <w:rPr>
-          <w:rFonts w:ascii="Courier New" w:hAnsi="Courier New" w:cs="Courier New"/>
-          <w:color w:val="808080" w:themeColor="background1" w:themeShade="80"/>
-          <w:sz w:val="20"/>
-          <w:szCs w:val="20"/>
-          <w:lang w:val="en-US"/>
-        </w:rPr>
-        <w:t>_name</w:t>
-      </w:r>
-      <w:proofErr w:type="spellEnd"/>
-      <w:r>
-        <w:rPr>
-          <w:rFonts w:ascii="Courier New" w:hAnsi="Courier New" w:cs="Courier New"/>
-          <w:color w:val="808080" w:themeColor="background1" w:themeShade="80"/>
-          <w:sz w:val="20"/>
-          <w:szCs w:val="20"/>
-          <w:lang w:val="en-US"/>
-        </w:rPr>
-        <w:t xml:space="preserve"> = </w:t>
-      </w:r>
-      <w:proofErr w:type="spellStart"/>
-      <w:r>
-        <w:rPr>
-          <w:rFonts w:ascii="Courier New" w:hAnsi="Courier New" w:cs="Courier New"/>
-          <w:color w:val="808080" w:themeColor="background1" w:themeShade="80"/>
-          <w:sz w:val="20"/>
-          <w:szCs w:val="20"/>
-          <w:lang w:val="en-US"/>
-        </w:rPr>
-        <w:t>t.table_name</w:t>
-      </w:r>
-      <w:proofErr w:type="spellEnd"/>
-    </w:p>
-    <w:p>
-      <w:pPr>
-        <w:rPr>
-          <w:rFonts w:ascii="Courier New" w:hAnsi="Courier New" w:cs="Courier New"/>
-          <w:color w:val="808080" w:themeColor="background1" w:themeShade="80"/>
-          <w:sz w:val="20"/>
-          <w:szCs w:val="20"/>
-          <w:lang w:val="en-US"/>
-        </w:rPr>
-      </w:pPr>
-      <w:r>
-        <w:rPr>
-          <w:rFonts w:ascii="Courier New" w:hAnsi="Courier New" w:cs="Courier New"/>
-          <w:color w:val="808080" w:themeColor="background1" w:themeShade="80"/>
-          <w:sz w:val="20"/>
-          <w:szCs w:val="20"/>
-          <w:lang w:val="en-US"/>
-        </w:rPr>
-        <w:t xml:space="preserve">       WHERE </w:t>
-      </w:r>
-      <w:proofErr w:type="spellStart"/>
-      <w:proofErr w:type="gramStart"/>
-      <w:r>
-        <w:rPr>
-          <w:rFonts w:ascii="Courier New" w:hAnsi="Courier New" w:cs="Courier New"/>
-          <w:color w:val="808080" w:themeColor="background1" w:themeShade="80"/>
-          <w:sz w:val="20"/>
-          <w:szCs w:val="20"/>
-          <w:lang w:val="en-US"/>
-        </w:rPr>
-        <w:t>t.owner</w:t>
-      </w:r>
-      <w:proofErr w:type="spellEnd"/>
-      <w:proofErr w:type="gramEnd"/>
-      <w:r>
-        <w:rPr>
-          <w:rFonts w:ascii="Courier New" w:hAnsi="Courier New" w:cs="Courier New"/>
-          <w:color w:val="808080" w:themeColor="background1" w:themeShade="80"/>
-          <w:sz w:val="20"/>
-          <w:szCs w:val="20"/>
-          <w:lang w:val="en-US"/>
-        </w:rPr>
-        <w:t xml:space="preserve"> = 'PARRANDEROS' AND REGEXP_LIKE (CONSTRAINT_NAME, </w:t>
-      </w:r>
-      <w:r>
-        <w:rPr>
-          <w:rFonts w:ascii="Courier New" w:hAnsi="Courier New" w:cs="Courier New"/>
-          <w:color w:val="808080" w:themeColor="background1" w:themeShade="80"/>
-          <w:sz w:val="20"/>
-          <w:szCs w:val="20"/>
-          <w:lang w:val="en-US"/>
-        </w:rPr>
-        <w:t xml:space="preserve">     </w:t>
-      </w:r>
-      <w:r>
-        <w:rPr>
-          <w:rFonts w:ascii="Courier New" w:hAnsi="Courier New" w:cs="Courier New"/>
-          <w:color w:val="808080" w:themeColor="background1" w:themeShade="80"/>
-          <w:sz w:val="20"/>
-          <w:szCs w:val="20"/>
-          <w:lang w:val="en-US"/>
-        </w:rPr>
-        <w:t>COLUMN_NAME)</w:t>
-      </w:r>
-    </w:p>
-    <w:p>
-      <w:pPr>
-        <w:rPr>
-          <w:rFonts w:ascii="Courier New" w:hAnsi="Courier New" w:cs="Courier New"/>
-          <w:color w:val="808080" w:themeColor="background1" w:themeShade="80"/>
-          <w:sz w:val="20"/>
-          <w:szCs w:val="20"/>
-          <w:lang w:val="en-US"/>
-        </w:rPr>
-      </w:pPr>
-      <w:r>
-        <w:rPr>
-          <w:rFonts w:ascii="Courier New" w:hAnsi="Courier New" w:cs="Courier New"/>
-          <w:color w:val="808080" w:themeColor="background1" w:themeShade="80"/>
-          <w:sz w:val="20"/>
-          <w:szCs w:val="20"/>
-          <w:lang w:val="en-US"/>
-        </w:rPr>
-        <w:t xml:space="preserve">       GROUP BY COLUMN_NAME, </w:t>
-      </w:r>
-      <w:proofErr w:type="spellStart"/>
-      <w:proofErr w:type="gramStart"/>
-      <w:r>
-        <w:rPr>
-          <w:rFonts w:ascii="Courier New" w:hAnsi="Courier New" w:cs="Courier New"/>
-          <w:color w:val="808080" w:themeColor="background1" w:themeShade="80"/>
-          <w:sz w:val="20"/>
-          <w:szCs w:val="20"/>
-          <w:lang w:val="en-US"/>
-        </w:rPr>
-        <w:t>t.table</w:t>
-      </w:r>
-      <w:proofErr w:type="gramEnd"/>
-      <w:r>
-        <w:rPr>
-          <w:rFonts w:ascii="Courier New" w:hAnsi="Courier New" w:cs="Courier New"/>
-          <w:color w:val="808080" w:themeColor="background1" w:themeShade="80"/>
-          <w:sz w:val="20"/>
-          <w:szCs w:val="20"/>
-          <w:lang w:val="en-US"/>
-        </w:rPr>
-        <w:t>_name</w:t>
-      </w:r>
-      <w:proofErr w:type="spellEnd"/>
-      <w:r>
-        <w:rPr>
-          <w:rFonts w:ascii="Courier New" w:hAnsi="Courier New" w:cs="Courier New"/>
-          <w:color w:val="808080" w:themeColor="background1" w:themeShade="80"/>
-          <w:sz w:val="20"/>
-          <w:szCs w:val="20"/>
-          <w:lang w:val="en-US"/>
-        </w:rPr>
-        <w:t>) CONSULTA1)</w:t>
-      </w:r>
-    </w:p>
-    <w:p>
-      <w:pPr>
-        <w:rPr>
-          <w:rFonts w:ascii="Courier New" w:hAnsi="Courier New" w:cs="Courier New"/>
-          <w:color w:val="808080" w:themeColor="background1" w:themeShade="80"/>
-          <w:sz w:val="20"/>
-          <w:szCs w:val="20"/>
-          <w:lang w:val="en-US"/>
-        </w:rPr>
-      </w:pPr>
-      <w:r>
-        <w:rPr>
-          <w:rFonts w:ascii="Courier New" w:hAnsi="Courier New" w:cs="Courier New"/>
-          <w:color w:val="808080" w:themeColor="background1" w:themeShade="80"/>
-          <w:sz w:val="20"/>
-          <w:szCs w:val="20"/>
-          <w:lang w:val="en-US"/>
-        </w:rPr>
         <w:t>WHERE  REGEXP_LIKE(CONSULTA1.NOMBRE_COLUMNA,'[A-Z].(([A-Z][A-Z])|([A-Z].[A-Z]|[A-Z].[A-Z]|[A-Z].[A-Z]|[A-Z].[A-Z]))');</w:t>
       </w:r>
     </w:p>
@@ -2474,17 +2218,8 @@
           <w:b/>
           <w:bCs/>
         </w:rPr>
-        <w:t xml:space="preserve">Resultado SQL </w:t>
-      </w:r>
-      <w:proofErr w:type="spellStart"/>
-      <w:r>
-        <w:rPr>
-          <w:b/>
-          <w:bCs/>
-        </w:rPr>
-        <w:t>Developer</w:t>
-      </w:r>
-      <w:proofErr w:type="spellEnd"/>
+        <w:t>Resultado SQL Developer</w:t>
+      </w:r>
       <w:r>
         <w:rPr>
           <w:b/>
@@ -2531,7 +2266,7 @@
                     <pic:cNvPicPr/>
                   </pic:nvPicPr>
                   <pic:blipFill>
-                    <a:blip r:embed="rId13" cstate="print">
+                    <a:blip r:embed="rId16" cstate="print">
                       <a:extLst>
                         <a:ext uri="{28A0092B-C50C-407E-A947-70E740481C1C}">
                           <a14:useLocalDpi xmlns:a14="http://schemas.microsoft.com/office/drawing/2010/main" val="0"/>
@@ -2609,23 +2344,13 @@
           <w:lang w:val="en-US"/>
         </w:rPr>
       </w:pPr>
-      <w:proofErr w:type="spellStart"/>
       <w:r>
         <w:rPr>
           <w:b/>
           <w:bCs/>
           <w:lang w:val="en-US"/>
         </w:rPr>
-        <w:t>Resultado</w:t>
-      </w:r>
-      <w:proofErr w:type="spellEnd"/>
-      <w:r>
-        <w:rPr>
-          <w:b/>
-          <w:bCs/>
-          <w:lang w:val="en-US"/>
-        </w:rPr>
-        <w:t xml:space="preserve"> SQL Developer (b):</w:t>
+        <w:t>Resultado SQL Developer (b):</w:t>
       </w:r>
     </w:p>
     <w:p>
@@ -2649,7 +2374,7 @@
                     <pic:cNvPicPr/>
                   </pic:nvPicPr>
                   <pic:blipFill>
-                    <a:blip r:embed="rId14" cstate="print">
+                    <a:blip r:embed="rId17" cstate="print">
                       <a:extLst>
                         <a:ext uri="{28A0092B-C50C-407E-A947-70E740481C1C}">
                           <a14:useLocalDpi xmlns:a14="http://schemas.microsoft.com/office/drawing/2010/main" val="0"/>
@@ -4034,7 +3759,7 @@
     <w:lvl w:ilvl="0">
       <w:start w:val="1"/>
       <w:numFmt w:val="decimal"/>
-      <w:pStyle w:val="Ttulo1"/>
+      <w:pStyle w:val="Heading1"/>
       <w:lvlText w:val="%1."/>
       <w:lvlJc w:val="left"/>
       <w:pPr>
@@ -4047,7 +3772,7 @@
     <w:lvl w:ilvl="1">
       <w:start w:val="1"/>
       <w:numFmt w:val="decimal"/>
-      <w:pStyle w:val="Ttulo2"/>
+      <w:pStyle w:val="Heading2"/>
       <w:lvlText w:val="%1.%2"/>
       <w:lvlJc w:val="left"/>
       <w:pPr>
@@ -4057,7 +3782,7 @@
     <w:lvl w:ilvl="2">
       <w:start w:val="1"/>
       <w:numFmt w:val="decimal"/>
-      <w:pStyle w:val="Ttulo3"/>
+      <w:pStyle w:val="Heading3"/>
       <w:lvlText w:val="%1.%2.%3"/>
       <w:lvlJc w:val="left"/>
       <w:pPr>
@@ -4067,7 +3792,7 @@
     <w:lvl w:ilvl="3">
       <w:start w:val="1"/>
       <w:numFmt w:val="decimal"/>
-      <w:pStyle w:val="Ttulo4"/>
+      <w:pStyle w:val="Heading4"/>
       <w:lvlText w:val="%1.%2.%3.%4"/>
       <w:lvlJc w:val="left"/>
       <w:pPr>
@@ -4077,7 +3802,7 @@
     <w:lvl w:ilvl="4">
       <w:start w:val="1"/>
       <w:numFmt w:val="decimal"/>
-      <w:pStyle w:val="Ttulo5"/>
+      <w:pStyle w:val="Heading5"/>
       <w:lvlText w:val="%1.%2.%3.%4.%5"/>
       <w:lvlJc w:val="left"/>
       <w:pPr>
@@ -4087,7 +3812,7 @@
     <w:lvl w:ilvl="5">
       <w:start w:val="1"/>
       <w:numFmt w:val="decimal"/>
-      <w:pStyle w:val="Ttulo6"/>
+      <w:pStyle w:val="Heading6"/>
       <w:lvlText w:val="%1.%2.%3.%4.%5.%6"/>
       <w:lvlJc w:val="left"/>
       <w:pPr>
@@ -4097,7 +3822,7 @@
     <w:lvl w:ilvl="6">
       <w:start w:val="1"/>
       <w:numFmt w:val="decimal"/>
-      <w:pStyle w:val="Ttulo7"/>
+      <w:pStyle w:val="Heading7"/>
       <w:lvlText w:val="%1.%2.%3.%4.%5.%6.%7"/>
       <w:lvlJc w:val="left"/>
       <w:pPr>
@@ -4107,7 +3832,7 @@
     <w:lvl w:ilvl="7">
       <w:start w:val="1"/>
       <w:numFmt w:val="decimal"/>
-      <w:pStyle w:val="Ttulo8"/>
+      <w:pStyle w:val="Heading8"/>
       <w:lvlText w:val="%1.%2.%3.%4.%5.%6.%7.%8"/>
       <w:lvlJc w:val="left"/>
       <w:pPr>
@@ -4117,7 +3842,7 @@
     <w:lvl w:ilvl="8">
       <w:start w:val="1"/>
       <w:numFmt w:val="decimal"/>
-      <w:pStyle w:val="Ttulo9"/>
+      <w:pStyle w:val="Heading9"/>
       <w:lvlText w:val="%1.%2.%3.%4.%5.%6.%7.%8.%9"/>
       <w:lvlJc w:val="left"/>
       <w:pPr>
@@ -5877,11 +5602,11 @@
       <w:lang w:eastAsia="ar-SA"/>
     </w:rPr>
   </w:style>
-  <w:style w:type="paragraph" w:styleId="Ttulo1">
+  <w:style w:type="paragraph" w:styleId="Heading1">
     <w:name w:val="heading 1"/>
     <w:basedOn w:val="Normal"/>
     <w:next w:val="Normal"/>
-    <w:link w:val="Ttulo1Car"/>
+    <w:link w:val="Heading1Char"/>
     <w:uiPriority w:val="9"/>
     <w:qFormat/>
     <w:rsid w:val="00847A7F"/>
@@ -5901,7 +5626,7 @@
       <w:lang w:val="en-US"/>
     </w:rPr>
   </w:style>
-  <w:style w:type="paragraph" w:styleId="Ttulo2">
+  <w:style w:type="paragraph" w:styleId="Heading2">
     <w:name w:val="heading 2"/>
     <w:basedOn w:val="Normal"/>
     <w:next w:val="Normal"/>
@@ -5924,7 +5649,7 @@
       <w:lang w:val="es-ES_tradnl"/>
     </w:rPr>
   </w:style>
-  <w:style w:type="paragraph" w:styleId="Ttulo3">
+  <w:style w:type="paragraph" w:styleId="Heading3">
     <w:name w:val="heading 3"/>
     <w:basedOn w:val="Normal"/>
     <w:next w:val="Normal"/>
@@ -5945,11 +5670,11 @@
       <w:lang w:val="es-ES_tradnl"/>
     </w:rPr>
   </w:style>
-  <w:style w:type="paragraph" w:styleId="Ttulo4">
+  <w:style w:type="paragraph" w:styleId="Heading4">
     <w:name w:val="heading 4"/>
     <w:basedOn w:val="Normal"/>
     <w:next w:val="Normal"/>
-    <w:link w:val="Ttulo4Car"/>
+    <w:link w:val="Heading4Char"/>
     <w:semiHidden/>
     <w:unhideWhenUsed/>
     <w:qFormat/>
@@ -5973,11 +5698,11 @@
       <w:color w:val="4F81BD" w:themeColor="accent1"/>
     </w:rPr>
   </w:style>
-  <w:style w:type="paragraph" w:styleId="Ttulo5">
+  <w:style w:type="paragraph" w:styleId="Heading5">
     <w:name w:val="heading 5"/>
     <w:basedOn w:val="Normal"/>
     <w:next w:val="Normal"/>
-    <w:link w:val="Ttulo5Car"/>
+    <w:link w:val="Heading5Char"/>
     <w:semiHidden/>
     <w:unhideWhenUsed/>
     <w:qFormat/>
@@ -5997,11 +5722,11 @@
       <w:color w:val="243F60" w:themeColor="accent1" w:themeShade="7F"/>
     </w:rPr>
   </w:style>
-  <w:style w:type="paragraph" w:styleId="Ttulo6">
+  <w:style w:type="paragraph" w:styleId="Heading6">
     <w:name w:val="heading 6"/>
     <w:basedOn w:val="Normal"/>
     <w:next w:val="Normal"/>
-    <w:link w:val="Ttulo6Car"/>
+    <w:link w:val="Heading6Char"/>
     <w:semiHidden/>
     <w:unhideWhenUsed/>
     <w:qFormat/>
@@ -6023,11 +5748,11 @@
       <w:color w:val="243F60" w:themeColor="accent1" w:themeShade="7F"/>
     </w:rPr>
   </w:style>
-  <w:style w:type="paragraph" w:styleId="Ttulo7">
+  <w:style w:type="paragraph" w:styleId="Heading7">
     <w:name w:val="heading 7"/>
     <w:basedOn w:val="Normal"/>
     <w:next w:val="Normal"/>
-    <w:link w:val="Ttulo7Car"/>
+    <w:link w:val="Heading7Char"/>
     <w:semiHidden/>
     <w:unhideWhenUsed/>
     <w:qFormat/>
@@ -6049,11 +5774,11 @@
       <w:color w:val="404040" w:themeColor="text1" w:themeTint="BF"/>
     </w:rPr>
   </w:style>
-  <w:style w:type="paragraph" w:styleId="Ttulo8">
+  <w:style w:type="paragraph" w:styleId="Heading8">
     <w:name w:val="heading 8"/>
     <w:basedOn w:val="Normal"/>
     <w:next w:val="Normal"/>
-    <w:link w:val="Ttulo8Car"/>
+    <w:link w:val="Heading8Char"/>
     <w:semiHidden/>
     <w:unhideWhenUsed/>
     <w:qFormat/>
@@ -6075,11 +5800,11 @@
       <w:szCs w:val="20"/>
     </w:rPr>
   </w:style>
-  <w:style w:type="paragraph" w:styleId="Ttulo9">
+  <w:style w:type="paragraph" w:styleId="Heading9">
     <w:name w:val="heading 9"/>
     <w:basedOn w:val="Normal"/>
     <w:next w:val="Normal"/>
-    <w:link w:val="Ttulo9Car"/>
+    <w:link w:val="Heading9Char"/>
     <w:semiHidden/>
     <w:unhideWhenUsed/>
     <w:qFormat/>
@@ -6103,13 +5828,13 @@
       <w:szCs w:val="20"/>
     </w:rPr>
   </w:style>
-  <w:style w:type="character" w:default="1" w:styleId="Fuentedeprrafopredeter">
+  <w:style w:type="character" w:default="1" w:styleId="DefaultParagraphFont">
     <w:name w:val="Default Paragraph Font"/>
     <w:uiPriority w:val="1"/>
     <w:semiHidden/>
     <w:unhideWhenUsed/>
   </w:style>
-  <w:style w:type="table" w:default="1" w:styleId="Tablanormal">
+  <w:style w:type="table" w:default="1" w:styleId="TableNormal">
     <w:name w:val="Normal Table"/>
     <w:uiPriority w:val="99"/>
     <w:semiHidden/>
@@ -6124,7 +5849,7 @@
       </w:tblCellMar>
     </w:tblPr>
   </w:style>
-  <w:style w:type="numbering" w:default="1" w:styleId="Sinlista">
+  <w:style w:type="numbering" w:default="1" w:styleId="NoList">
     <w:name w:val="No List"/>
     <w:uiPriority w:val="99"/>
     <w:semiHidden/>
@@ -6168,10 +5893,10 @@
       <w:spacing w:after="60"/>
     </w:pPr>
   </w:style>
-  <w:style w:type="paragraph" w:styleId="Textoindependiente">
+  <w:style w:type="paragraph" w:styleId="BodyText">
     <w:name w:val="Body Text"/>
     <w:basedOn w:val="Normal"/>
-    <w:link w:val="TextoindependienteCar"/>
+    <w:link w:val="BodyTextChar"/>
     <w:rsid w:val="00417E1E"/>
     <w:rPr>
       <w:rFonts w:ascii="Book Antiqua" w:hAnsi="Book Antiqua"/>
@@ -6181,10 +5906,10 @@
   </w:style>
   <w:style w:type="paragraph" w:customStyle="1" w:styleId="Contenidodelmarco">
     <w:name w:val="Contenido del marco"/>
-    <w:basedOn w:val="Textoindependiente"/>
+    <w:basedOn w:val="BodyText"/>
     <w:rsid w:val="00417E1E"/>
   </w:style>
-  <w:style w:type="paragraph" w:styleId="Encabezado">
+  <w:style w:type="paragraph" w:styleId="Header">
     <w:name w:val="header"/>
     <w:basedOn w:val="Normal"/>
     <w:rsid w:val="00417E1E"/>
@@ -6230,9 +5955,9 @@
       <w:lang w:val="en-US"/>
     </w:rPr>
   </w:style>
-  <w:style w:type="character" w:styleId="Hipervnculo">
+  <w:style w:type="character" w:styleId="Hyperlink">
     <w:name w:val="Hyperlink"/>
-    <w:basedOn w:val="Fuentedeprrafopredeter"/>
+    <w:basedOn w:val="DefaultParagraphFont"/>
     <w:uiPriority w:val="99"/>
     <w:rsid w:val="00EB7B11"/>
     <w:rPr>
@@ -6240,9 +5965,9 @@
       <w:u w:val="single"/>
     </w:rPr>
   </w:style>
-  <w:style w:type="character" w:styleId="Hipervnculovisitado">
+  <w:style w:type="character" w:styleId="FollowedHyperlink">
     <w:name w:val="FollowedHyperlink"/>
-    <w:basedOn w:val="Fuentedeprrafopredeter"/>
+    <w:basedOn w:val="DefaultParagraphFont"/>
     <w:rsid w:val="00EB7B11"/>
     <w:rPr>
       <w:color w:val="800080"/>
@@ -6260,23 +5985,23 @@
       <w:rFonts w:cs="Tahoma"/>
     </w:rPr>
   </w:style>
-  <w:style w:type="paragraph" w:styleId="Lista">
+  <w:style w:type="paragraph" w:styleId="List">
     <w:name w:val="List"/>
-    <w:basedOn w:val="Textoindependiente"/>
+    <w:basedOn w:val="BodyText"/>
     <w:rsid w:val="00417E1E"/>
     <w:rPr>
       <w:rFonts w:cs="Tahoma"/>
     </w:rPr>
   </w:style>
-  <w:style w:type="character" w:styleId="Nmerodepgina">
+  <w:style w:type="character" w:styleId="PageNumber">
     <w:name w:val="page number"/>
-    <w:basedOn w:val="Fuentedeprrafopredeter"/>
+    <w:basedOn w:val="DefaultParagraphFont"/>
     <w:rsid w:val="00EB7B11"/>
   </w:style>
-  <w:style w:type="paragraph" w:styleId="Piedepgina">
+  <w:style w:type="paragraph" w:styleId="Footer">
     <w:name w:val="footer"/>
     <w:basedOn w:val="Normal"/>
-    <w:link w:val="PiedepginaCar"/>
+    <w:link w:val="FooterChar"/>
     <w:uiPriority w:val="99"/>
     <w:rsid w:val="00417E1E"/>
     <w:pPr>
@@ -6301,10 +6026,10 @@
       <w:ind w:left="288" w:hanging="288"/>
     </w:pPr>
   </w:style>
-  <w:style w:type="paragraph" w:styleId="Subttulo">
+  <w:style w:type="paragraph" w:styleId="Subtitle">
     <w:name w:val="Subtitle"/>
     <w:basedOn w:val="Normal"/>
-    <w:next w:val="Textoindependiente"/>
+    <w:next w:val="BodyText"/>
     <w:qFormat/>
     <w:rsid w:val="00417E1E"/>
     <w:pPr>
@@ -6332,10 +6057,10 @@
       <w:lang w:val="en-US"/>
     </w:rPr>
   </w:style>
-  <w:style w:type="paragraph" w:styleId="Ttulo">
+  <w:style w:type="paragraph" w:styleId="Title">
     <w:name w:val="Title"/>
     <w:basedOn w:val="Normal"/>
-    <w:next w:val="Subttulo"/>
+    <w:next w:val="Subtitle"/>
     <w:qFormat/>
     <w:rsid w:val="00417E1E"/>
     <w:pPr>
@@ -6408,10 +6133,10 @@
       <w:lang w:val="en-US"/>
     </w:rPr>
   </w:style>
-  <w:style w:type="paragraph" w:styleId="Textodeglobo">
+  <w:style w:type="paragraph" w:styleId="BalloonText">
     <w:name w:val="Balloon Text"/>
     <w:basedOn w:val="Normal"/>
-    <w:link w:val="TextodegloboCar"/>
+    <w:link w:val="BalloonTextChar"/>
     <w:rsid w:val="005F2CE6"/>
     <w:rPr>
       <w:rFonts w:ascii="Tahoma" w:hAnsi="Tahoma" w:cs="Tahoma"/>
@@ -6419,10 +6144,10 @@
       <w:szCs w:val="16"/>
     </w:rPr>
   </w:style>
-  <w:style w:type="character" w:customStyle="1" w:styleId="TextodegloboCar">
-    <w:name w:val="Texto de globo Car"/>
-    <w:basedOn w:val="Fuentedeprrafopredeter"/>
-    <w:link w:val="Textodeglobo"/>
+  <w:style w:type="character" w:customStyle="1" w:styleId="BalloonTextChar">
+    <w:name w:val="Balloon Text Char"/>
+    <w:basedOn w:val="DefaultParagraphFont"/>
+    <w:link w:val="BalloonText"/>
     <w:rsid w:val="005F2CE6"/>
     <w:rPr>
       <w:rFonts w:ascii="Tahoma" w:hAnsi="Tahoma" w:cs="Tahoma"/>
@@ -6431,7 +6156,7 @@
       <w:lang w:val="es-ES" w:eastAsia="es-ES"/>
     </w:rPr>
   </w:style>
-  <w:style w:type="paragraph" w:styleId="Descripcin">
+  <w:style w:type="paragraph" w:styleId="Caption">
     <w:name w:val="caption"/>
     <w:basedOn w:val="Normal"/>
     <w:next w:val="Normal"/>
@@ -6452,10 +6177,10 @@
       <w:lang w:eastAsia="en-US" w:bidi="en-US"/>
     </w:rPr>
   </w:style>
-  <w:style w:type="character" w:customStyle="1" w:styleId="TextoindependienteCar">
-    <w:name w:val="Texto independiente Car"/>
-    <w:basedOn w:val="Fuentedeprrafopredeter"/>
-    <w:link w:val="Textoindependiente"/>
+  <w:style w:type="character" w:customStyle="1" w:styleId="BodyTextChar">
+    <w:name w:val="Body Text Char"/>
+    <w:basedOn w:val="DefaultParagraphFont"/>
+    <w:link w:val="BodyText"/>
     <w:rsid w:val="00847A7F"/>
     <w:rPr>
       <w:rFonts w:ascii="Book Antiqua" w:hAnsi="Book Antiqua"/>
@@ -6463,9 +6188,9 @@
       <w:lang w:val="es-ES_tradnl" w:eastAsia="es-ES"/>
     </w:rPr>
   </w:style>
-  <w:style w:type="table" w:styleId="Tablaconcuadrcula">
+  <w:style w:type="table" w:styleId="TableGrid">
     <w:name w:val="Table Grid"/>
-    <w:basedOn w:val="Tablanormal"/>
+    <w:basedOn w:val="TableNormal"/>
     <w:rsid w:val="00CE7398"/>
     <w:tblPr>
       <w:tblBorders>
@@ -6478,7 +6203,7 @@
       </w:tblBorders>
     </w:tblPr>
   </w:style>
-  <w:style w:type="paragraph" w:styleId="Bibliografa">
+  <w:style w:type="paragraph" w:styleId="Bibliography">
     <w:name w:val="Bibliography"/>
     <w:basedOn w:val="Normal"/>
     <w:next w:val="Normal"/>
@@ -6486,10 +6211,10 @@
     <w:unhideWhenUsed/>
     <w:rsid w:val="002D1148"/>
   </w:style>
-  <w:style w:type="character" w:customStyle="1" w:styleId="Ttulo1Car">
-    <w:name w:val="Título 1 Car"/>
-    <w:basedOn w:val="Fuentedeprrafopredeter"/>
-    <w:link w:val="Ttulo1"/>
+  <w:style w:type="character" w:customStyle="1" w:styleId="Heading1Char">
+    <w:name w:val="Heading 1 Char"/>
+    <w:basedOn w:val="DefaultParagraphFont"/>
+    <w:link w:val="Heading1"/>
     <w:uiPriority w:val="9"/>
     <w:rsid w:val="002D1148"/>
     <w:rPr>
@@ -6499,44 +6224,44 @@
       <w:lang w:val="en-US" w:eastAsia="ar-SA"/>
     </w:rPr>
   </w:style>
-  <w:style w:type="paragraph" w:styleId="Textonotapie">
+  <w:style w:type="paragraph" w:styleId="FootnoteText">
     <w:name w:val="footnote text"/>
     <w:basedOn w:val="Normal"/>
-    <w:link w:val="TextonotapieCar"/>
+    <w:link w:val="FootnoteTextChar"/>
     <w:rsid w:val="006146FF"/>
     <w:rPr>
       <w:sz w:val="20"/>
       <w:szCs w:val="20"/>
     </w:rPr>
   </w:style>
-  <w:style w:type="character" w:customStyle="1" w:styleId="TextonotapieCar">
-    <w:name w:val="Texto nota pie Car"/>
-    <w:basedOn w:val="Fuentedeprrafopredeter"/>
-    <w:link w:val="Textonotapie"/>
+  <w:style w:type="character" w:customStyle="1" w:styleId="FootnoteTextChar">
+    <w:name w:val="Footnote Text Char"/>
+    <w:basedOn w:val="DefaultParagraphFont"/>
+    <w:link w:val="FootnoteText"/>
     <w:rsid w:val="006146FF"/>
   </w:style>
-  <w:style w:type="character" w:styleId="Refdenotaalpie">
+  <w:style w:type="character" w:styleId="FootnoteReference">
     <w:name w:val="footnote reference"/>
-    <w:basedOn w:val="Fuentedeprrafopredeter"/>
+    <w:basedOn w:val="DefaultParagraphFont"/>
     <w:rsid w:val="006146FF"/>
     <w:rPr>
       <w:vertAlign w:val="superscript"/>
     </w:rPr>
   </w:style>
-  <w:style w:type="character" w:customStyle="1" w:styleId="PiedepginaCar">
-    <w:name w:val="Pie de página Car"/>
-    <w:basedOn w:val="Fuentedeprrafopredeter"/>
-    <w:link w:val="Piedepgina"/>
+  <w:style w:type="character" w:customStyle="1" w:styleId="FooterChar">
+    <w:name w:val="Footer Char"/>
+    <w:basedOn w:val="DefaultParagraphFont"/>
+    <w:link w:val="Footer"/>
     <w:uiPriority w:val="99"/>
     <w:rsid w:val="008720AB"/>
     <w:rPr>
       <w:lang w:val="en-US" w:eastAsia="es-ES"/>
     </w:rPr>
   </w:style>
-  <w:style w:type="character" w:customStyle="1" w:styleId="Ttulo4Car">
-    <w:name w:val="Título 4 Car"/>
-    <w:basedOn w:val="Fuentedeprrafopredeter"/>
-    <w:link w:val="Ttulo4"/>
+  <w:style w:type="character" w:customStyle="1" w:styleId="Heading4Char">
+    <w:name w:val="Heading 4 Char"/>
+    <w:basedOn w:val="DefaultParagraphFont"/>
+    <w:link w:val="Heading4"/>
     <w:semiHidden/>
     <w:rsid w:val="003E23AC"/>
     <w:rPr>
@@ -6551,10 +6276,10 @@
       <w:lang w:val="es-ES" w:eastAsia="es-ES"/>
     </w:rPr>
   </w:style>
-  <w:style w:type="character" w:customStyle="1" w:styleId="Ttulo5Car">
-    <w:name w:val="Título 5 Car"/>
-    <w:basedOn w:val="Fuentedeprrafopredeter"/>
-    <w:link w:val="Ttulo5"/>
+  <w:style w:type="character" w:customStyle="1" w:styleId="Heading5Char">
+    <w:name w:val="Heading 5 Char"/>
+    <w:basedOn w:val="DefaultParagraphFont"/>
+    <w:link w:val="Heading5"/>
     <w:semiHidden/>
     <w:rsid w:val="003E23AC"/>
     <w:rPr>
@@ -6565,10 +6290,10 @@
       <w:lang w:val="es-ES" w:eastAsia="es-ES"/>
     </w:rPr>
   </w:style>
-  <w:style w:type="character" w:customStyle="1" w:styleId="Ttulo6Car">
-    <w:name w:val="Título 6 Car"/>
-    <w:basedOn w:val="Fuentedeprrafopredeter"/>
-    <w:link w:val="Ttulo6"/>
+  <w:style w:type="character" w:customStyle="1" w:styleId="Heading6Char">
+    <w:name w:val="Heading 6 Char"/>
+    <w:basedOn w:val="DefaultParagraphFont"/>
+    <w:link w:val="Heading6"/>
     <w:semiHidden/>
     <w:rsid w:val="003E23AC"/>
     <w:rPr>
@@ -6581,10 +6306,10 @@
       <w:lang w:val="es-ES" w:eastAsia="es-ES"/>
     </w:rPr>
   </w:style>
-  <w:style w:type="character" w:customStyle="1" w:styleId="Ttulo7Car">
-    <w:name w:val="Título 7 Car"/>
-    <w:basedOn w:val="Fuentedeprrafopredeter"/>
-    <w:link w:val="Ttulo7"/>
+  <w:style w:type="character" w:customStyle="1" w:styleId="Heading7Char">
+    <w:name w:val="Heading 7 Char"/>
+    <w:basedOn w:val="DefaultParagraphFont"/>
+    <w:link w:val="Heading7"/>
     <w:semiHidden/>
     <w:rsid w:val="003E23AC"/>
     <w:rPr>
@@ -6597,10 +6322,10 @@
       <w:lang w:val="es-ES" w:eastAsia="es-ES"/>
     </w:rPr>
   </w:style>
-  <w:style w:type="character" w:customStyle="1" w:styleId="Ttulo8Car">
-    <w:name w:val="Título 8 Car"/>
-    <w:basedOn w:val="Fuentedeprrafopredeter"/>
-    <w:link w:val="Ttulo8"/>
+  <w:style w:type="character" w:customStyle="1" w:styleId="Heading8Char">
+    <w:name w:val="Heading 8 Char"/>
+    <w:basedOn w:val="DefaultParagraphFont"/>
+    <w:link w:val="Heading8"/>
     <w:semiHidden/>
     <w:rsid w:val="003E23AC"/>
     <w:rPr>
@@ -6609,10 +6334,10 @@
       <w:lang w:val="es-ES" w:eastAsia="es-ES"/>
     </w:rPr>
   </w:style>
-  <w:style w:type="character" w:customStyle="1" w:styleId="Ttulo9Car">
-    <w:name w:val="Título 9 Car"/>
-    <w:basedOn w:val="Fuentedeprrafopredeter"/>
-    <w:link w:val="Ttulo9"/>
+  <w:style w:type="character" w:customStyle="1" w:styleId="Heading9Char">
+    <w:name w:val="Heading 9 Char"/>
+    <w:basedOn w:val="DefaultParagraphFont"/>
+    <w:link w:val="Heading9"/>
     <w:semiHidden/>
     <w:rsid w:val="003E23AC"/>
     <w:rPr>
@@ -6623,9 +6348,9 @@
       <w:lang w:val="es-ES" w:eastAsia="es-ES"/>
     </w:rPr>
   </w:style>
-  <w:style w:type="paragraph" w:styleId="TtuloTDC">
+  <w:style w:type="paragraph" w:styleId="TOCHeading">
     <w:name w:val="TOC Heading"/>
-    <w:basedOn w:val="Ttulo1"/>
+    <w:basedOn w:val="Heading1"/>
     <w:next w:val="Normal"/>
     <w:uiPriority w:val="39"/>
     <w:unhideWhenUsed/>
@@ -6648,7 +6373,7 @@
       <w:lang w:val="es-ES" w:eastAsia="en-US"/>
     </w:rPr>
   </w:style>
-  <w:style w:type="paragraph" w:styleId="TDC2">
+  <w:style w:type="paragraph" w:styleId="TOC2">
     <w:name w:val="toc 2"/>
     <w:basedOn w:val="Normal"/>
     <w:next w:val="Normal"/>
@@ -6660,7 +6385,7 @@
       <w:ind w:left="113"/>
     </w:pPr>
   </w:style>
-  <w:style w:type="paragraph" w:styleId="TDC3">
+  <w:style w:type="paragraph" w:styleId="TOC3">
     <w:name w:val="toc 3"/>
     <w:basedOn w:val="Normal"/>
     <w:next w:val="Normal"/>
@@ -6671,7 +6396,7 @@
       <w:ind w:left="227"/>
     </w:pPr>
   </w:style>
-  <w:style w:type="paragraph" w:styleId="TDC1">
+  <w:style w:type="paragraph" w:styleId="TOC1">
     <w:name w:val="toc 1"/>
     <w:basedOn w:val="Normal"/>
     <w:next w:val="Normal"/>
@@ -6687,7 +6412,7 @@
   </w:style>
   <w:style w:type="character" w:customStyle="1" w:styleId="Idiomaextranjero">
     <w:name w:val="Idioma extranjero"/>
-    <w:basedOn w:val="Fuentedeprrafopredeter"/>
+    <w:basedOn w:val="DefaultParagraphFont"/>
     <w:uiPriority w:val="1"/>
     <w:qFormat/>
     <w:rsid w:val="00073834"/>
@@ -6723,7 +6448,7 @@
   </w:style>
   <w:style w:type="character" w:customStyle="1" w:styleId="CdigoFuente">
     <w:name w:val="CódigoFuente"/>
-    <w:basedOn w:val="Fuentedeprrafopredeter"/>
+    <w:basedOn w:val="DefaultParagraphFont"/>
     <w:uiPriority w:val="1"/>
     <w:qFormat/>
     <w:rsid w:val="0039765E"/>
@@ -6734,7 +6459,7 @@
       <w:lang w:val="es-ES_tradnl"/>
     </w:rPr>
   </w:style>
-  <w:style w:type="paragraph" w:styleId="Prrafodelista">
+  <w:style w:type="paragraph" w:styleId="ListParagraph">
     <w:name w:val="List Paragraph"/>
     <w:aliases w:val="Enumeración con viñetas"/>
     <w:basedOn w:val="Normal"/>
@@ -6805,7 +6530,7 @@
       </w:numPr>
     </w:pPr>
   </w:style>
-  <w:style w:type="paragraph" w:styleId="Revisin">
+  <w:style w:type="paragraph" w:styleId="Revision">
     <w:name w:val="Revision"/>
     <w:hidden/>
     <w:uiPriority w:val="99"/>
@@ -7119,6 +6844,12 @@
 </file>
 
 <file path=customXml/item1.xml><?xml version="1.0" encoding="utf-8"?>
+<p:properties xmlns:p="http://schemas.microsoft.com/office/2006/metadata/properties" xmlns:xsi="http://www.w3.org/2001/XMLSchema-instance" xmlns:pc="http://schemas.microsoft.com/office/infopath/2007/PartnerControls">
+  <documentManagement/>
+</p:properties>
+</file>
+
+<file path=customXml/item2.xml><?xml version="1.0" encoding="utf-8"?>
 <?mso-contentType ?>
 <FormTemplates xmlns="http://schemas.microsoft.com/sharepoint/v3/contenttype/forms">
   <Display>DocumentLibraryForm</Display>
@@ -7127,13 +6858,80 @@
 </FormTemplates>
 </file>
 
-<file path=customXml/item2.xml><?xml version="1.0" encoding="utf-8"?>
-<p:properties xmlns:p="http://schemas.microsoft.com/office/2006/metadata/properties" xmlns:xsi="http://www.w3.org/2001/XMLSchema-instance" xmlns:pc="http://schemas.microsoft.com/office/infopath/2007/PartnerControls">
-  <documentManagement/>
-</p:properties>
+<file path=customXml/item3.xml><?xml version="1.0" encoding="utf-8"?>
+<b:Sources xmlns:b="http://schemas.openxmlformats.org/officeDocument/2006/bibliography" xmlns="http://schemas.openxmlformats.org/officeDocument/2006/bibliography" SelectedStyle="\ISO690Nmerical.XSL" StyleName="ISO 690 - Numerical Reference">
+  <b:Source>
+    <b:Tag>www10</b:Tag>
+    <b:SourceType>InternetSite</b:SourceType>
+    <b:Guid>{90BCBBC8-513E-46BC-B8B2-25C49B7DD8D9}</b:Guid>
+    <b:InternetSiteTitle>www.xml.org</b:InternetSiteTitle>
+    <b:YearAccessed>2010</b:YearAccessed>
+    <b:MonthAccessed>Abril</b:MonthAccessed>
+    <b:DayAccessed>28</b:DayAccessed>
+    <b:URL>http://www.xml.org</b:URL>
+    <b:RefOrder>1</b:RefOrder>
+  </b:Source>
+  <b:Source>
+    <b:Tag>Uni10</b:Tag>
+    <b:SourceType>InternetSite</b:SourceType>
+    <b:Guid>{B15543C5-E273-4778-B8C5-52E20585643E}</b:Guid>
+    <b:InternetSiteTitle>Universidad de los Andes</b:InternetSiteTitle>
+    <b:YearAccessed>2010</b:YearAccessed>
+    <b:MonthAccessed>Abril</b:MonthAccessed>
+    <b:DayAccessed>28</b:DayAccessed>
+    <b:URL>http://uniandes.edu.co</b:URL>
+    <b:RefOrder>3</b:RefOrder>
+  </b:Source>
+  <b:Source>
+    <b:Tag>Uni101</b:Tag>
+    <b:SourceType>InternetSite</b:SourceType>
+    <b:Guid>{96EA2E88-7A80-446D-9498-9866414730BE}</b:Guid>
+    <b:Title>Universidad de los Andes</b:Title>
+    <b:InternetSiteTitle>CARTILLA DE CITAS: Pautas para citar textos y hacer listas de referencias</b:InternetSiteTitle>
+    <b:ProductionCompany>Universidad de los Andes</b:ProductionCompany>
+    <b:YearAccessed>2010</b:YearAccessed>
+    <b:MonthAccessed>Abril</b:MonthAccessed>
+    <b:DayAccessed>28</b:DayAccessed>
+    <b:URL>http://decanaturadeestudiantes.uniandes.edu.co/Documentos/Cartilla_de_citas.pdf</b:URL>
+    <b:RefOrder>6</b:RefOrder>
+  </b:Source>
+  <b:Source>
+    <b:Tag>IEE10</b:Tag>
+    <b:SourceType>InternetSite</b:SourceType>
+    <b:Guid>{9B14BDE1-9B6E-497C-87B7-4C3C4181DB6F}</b:Guid>
+    <b:Title>IEEE</b:Title>
+    <b:InternetSiteTitle>Manual de estilo de documentos técnicos</b:InternetSiteTitle>
+    <b:YearAccessed>2010</b:YearAccessed>
+    <b:MonthAccessed>Abril</b:MonthAccessed>
+    <b:DayAccessed>28</b:DayAccessed>
+    <b:URL>http://standards.ieee.org/guides/style/2009_Style_Manual.pdf</b:URL>
+    <b:RefOrder>4</b:RefOrder>
+  </b:Source>
+  <b:Source>
+    <b:Tag>LNC10</b:Tag>
+    <b:SourceType>InternetSite</b:SourceType>
+    <b:Guid>{09026EAC-465B-45DB-BC0E-99A4792B78AA}</b:Guid>
+    <b:Title>LNCS Springer Verlag</b:Title>
+    <b:InternetSiteTitle>Lecture Notes in Computer Science</b:InternetSiteTitle>
+    <b:YearAccessed>2010</b:YearAccessed>
+    <b:MonthAccessed>Abril</b:MonthAccessed>
+    <b:DayAccessed>28</b:DayAccessed>
+    <b:URL>http://www.springer.com/computer/lncs?SGWID=0-164-12-73062-0</b:URL>
+    <b:RefOrder>5</b:RefOrder>
+  </b:Source>
+  <b:Source>
+    <b:Tag>The</b:Tag>
+    <b:SourceType>InternetSite</b:SourceType>
+    <b:Guid>{099104F4-F538-4F8C-A176-7A8A3584D6C6}</b:Guid>
+    <b:Title>The Institution of Engineering and Technology</b:Title>
+    <b:InternetSiteTitle>A Guide to Technical Report Writing</b:InternetSiteTitle>
+    <b:URL>www.theiet.org/students/resources/technicalreport.cfm</b:URL>
+    <b:RefOrder>2</b:RefOrder>
+  </b:Source>
+</b:Sources>
 </file>
 
-<file path=customXml/item3.xml><?xml version="1.0" encoding="utf-8"?>
+<file path=customXml/item4.xml><?xml version="1.0" encoding="utf-8"?>
 <ct:contentTypeSchema xmlns:ct="http://schemas.microsoft.com/office/2006/metadata/contentType" xmlns:ma="http://schemas.microsoft.com/office/2006/metadata/properties/metaAttributes" ct:_="" ma:_="" ma:contentTypeName="Documento" ma:contentTypeID="0x0101009AADF63D7A8842418F4CC3723C4409B1" ma:contentTypeVersion="9" ma:contentTypeDescription="Crear nuevo documento." ma:contentTypeScope="" ma:versionID="325667cd60d8fad7c611b7a13a9cf509">
   <xsd:schema xmlns:xsd="http://www.w3.org/2001/XMLSchema" xmlns:xs="http://www.w3.org/2001/XMLSchema" xmlns:p="http://schemas.microsoft.com/office/2006/metadata/properties" xmlns:ns3="c05b6519-31cc-4425-aef1-d2d234907069" xmlns:ns4="5a6b4b4c-d10d-4943-a8f0-9dd08068fb2d" targetNamespace="http://schemas.microsoft.com/office/2006/metadata/properties" ma:root="true" ma:fieldsID="bc9e5af03b28483a852262315533865a" ns3:_="" ns4:_="">
     <xsd:import namespace="c05b6519-31cc-4425-aef1-d2d234907069"/>
@@ -7330,88 +7128,7 @@
 </ct:contentTypeSchema>
 </file>
 
-<file path=customXml/item4.xml><?xml version="1.0" encoding="utf-8"?>
-<b:Sources xmlns:b="http://schemas.openxmlformats.org/officeDocument/2006/bibliography" xmlns="http://schemas.openxmlformats.org/officeDocument/2006/bibliography" SelectedStyle="\ISO690Nmerical.XSL" StyleName="ISO 690 - Numerical Reference">
-  <b:Source>
-    <b:Tag>www10</b:Tag>
-    <b:SourceType>InternetSite</b:SourceType>
-    <b:Guid>{90BCBBC8-513E-46BC-B8B2-25C49B7DD8D9}</b:Guid>
-    <b:InternetSiteTitle>www.xml.org</b:InternetSiteTitle>
-    <b:YearAccessed>2010</b:YearAccessed>
-    <b:MonthAccessed>Abril</b:MonthAccessed>
-    <b:DayAccessed>28</b:DayAccessed>
-    <b:URL>http://www.xml.org</b:URL>
-    <b:RefOrder>1</b:RefOrder>
-  </b:Source>
-  <b:Source>
-    <b:Tag>Uni10</b:Tag>
-    <b:SourceType>InternetSite</b:SourceType>
-    <b:Guid>{B15543C5-E273-4778-B8C5-52E20585643E}</b:Guid>
-    <b:InternetSiteTitle>Universidad de los Andes</b:InternetSiteTitle>
-    <b:YearAccessed>2010</b:YearAccessed>
-    <b:MonthAccessed>Abril</b:MonthAccessed>
-    <b:DayAccessed>28</b:DayAccessed>
-    <b:URL>http://uniandes.edu.co</b:URL>
-    <b:RefOrder>3</b:RefOrder>
-  </b:Source>
-  <b:Source>
-    <b:Tag>Uni101</b:Tag>
-    <b:SourceType>InternetSite</b:SourceType>
-    <b:Guid>{96EA2E88-7A80-446D-9498-9866414730BE}</b:Guid>
-    <b:Title>Universidad de los Andes</b:Title>
-    <b:InternetSiteTitle>CARTILLA DE CITAS: Pautas para citar textos y hacer listas de referencias</b:InternetSiteTitle>
-    <b:ProductionCompany>Universidad de los Andes</b:ProductionCompany>
-    <b:YearAccessed>2010</b:YearAccessed>
-    <b:MonthAccessed>Abril</b:MonthAccessed>
-    <b:DayAccessed>28</b:DayAccessed>
-    <b:URL>http://decanaturadeestudiantes.uniandes.edu.co/Documentos/Cartilla_de_citas.pdf</b:URL>
-    <b:RefOrder>6</b:RefOrder>
-  </b:Source>
-  <b:Source>
-    <b:Tag>IEE10</b:Tag>
-    <b:SourceType>InternetSite</b:SourceType>
-    <b:Guid>{9B14BDE1-9B6E-497C-87B7-4C3C4181DB6F}</b:Guid>
-    <b:Title>IEEE</b:Title>
-    <b:InternetSiteTitle>Manual de estilo de documentos técnicos</b:InternetSiteTitle>
-    <b:YearAccessed>2010</b:YearAccessed>
-    <b:MonthAccessed>Abril</b:MonthAccessed>
-    <b:DayAccessed>28</b:DayAccessed>
-    <b:URL>http://standards.ieee.org/guides/style/2009_Style_Manual.pdf</b:URL>
-    <b:RefOrder>4</b:RefOrder>
-  </b:Source>
-  <b:Source>
-    <b:Tag>LNC10</b:Tag>
-    <b:SourceType>InternetSite</b:SourceType>
-    <b:Guid>{09026EAC-465B-45DB-BC0E-99A4792B78AA}</b:Guid>
-    <b:Title>LNCS Springer Verlag</b:Title>
-    <b:InternetSiteTitle>Lecture Notes in Computer Science</b:InternetSiteTitle>
-    <b:YearAccessed>2010</b:YearAccessed>
-    <b:MonthAccessed>Abril</b:MonthAccessed>
-    <b:DayAccessed>28</b:DayAccessed>
-    <b:URL>http://www.springer.com/computer/lncs?SGWID=0-164-12-73062-0</b:URL>
-    <b:RefOrder>5</b:RefOrder>
-  </b:Source>
-  <b:Source>
-    <b:Tag>The</b:Tag>
-    <b:SourceType>InternetSite</b:SourceType>
-    <b:Guid>{099104F4-F538-4F8C-A176-7A8A3584D6C6}</b:Guid>
-    <b:Title>The Institution of Engineering and Technology</b:Title>
-    <b:InternetSiteTitle>A Guide to Technical Report Writing</b:InternetSiteTitle>
-    <b:URL>www.theiet.org/students/resources/technicalreport.cfm</b:URL>
-    <b:RefOrder>2</b:RefOrder>
-  </b:Source>
-</b:Sources>
-</file>
-
 <file path=customXml/itemProps1.xml><?xml version="1.0" encoding="utf-8"?>
-<ds:datastoreItem xmlns:ds="http://schemas.openxmlformats.org/officeDocument/2006/customXml" ds:itemID="{C804148F-9D8C-4CC0-8AD0-964D9CB31D22}">
-  <ds:schemaRefs>
-    <ds:schemaRef ds:uri="http://schemas.microsoft.com/sharepoint/v3/contenttype/forms"/>
-  </ds:schemaRefs>
-</ds:datastoreItem>
-</file>
-
-<file path=customXml/itemProps2.xml><?xml version="1.0" encoding="utf-8"?>
 <ds:datastoreItem xmlns:ds="http://schemas.openxmlformats.org/officeDocument/2006/customXml" ds:itemID="{58C00F42-C3C7-4DFD-819A-AF7B840B018B}">
   <ds:schemaRefs>
     <ds:schemaRef ds:uri="http://schemas.microsoft.com/office/2006/metadata/properties"/>
@@ -7420,7 +7137,23 @@
 </ds:datastoreItem>
 </file>
 
+<file path=customXml/itemProps2.xml><?xml version="1.0" encoding="utf-8"?>
+<ds:datastoreItem xmlns:ds="http://schemas.openxmlformats.org/officeDocument/2006/customXml" ds:itemID="{C804148F-9D8C-4CC0-8AD0-964D9CB31D22}">
+  <ds:schemaRefs>
+    <ds:schemaRef ds:uri="http://schemas.microsoft.com/sharepoint/v3/contenttype/forms"/>
+  </ds:schemaRefs>
+</ds:datastoreItem>
+</file>
+
 <file path=customXml/itemProps3.xml><?xml version="1.0" encoding="utf-8"?>
+<ds:datastoreItem xmlns:ds="http://schemas.openxmlformats.org/officeDocument/2006/customXml" ds:itemID="{A04E376D-2A6F-4540-98E0-57F77DAED5FB}">
+  <ds:schemaRefs>
+    <ds:schemaRef ds:uri="http://schemas.openxmlformats.org/officeDocument/2006/bibliography"/>
+  </ds:schemaRefs>
+</ds:datastoreItem>
+</file>
+
+<file path=customXml/itemProps4.xml><?xml version="1.0" encoding="utf-8"?>
 <ds:datastoreItem xmlns:ds="http://schemas.openxmlformats.org/officeDocument/2006/customXml" ds:itemID="{84D2C70A-869F-4D17-A94B-DBA8A851DE43}">
   <ds:schemaRefs>
     <ds:schemaRef ds:uri="http://schemas.microsoft.com/office/2006/metadata/contentType"/>
@@ -7437,12 +7170,4 @@
     <ds:schemaRef ds:uri="http://schemas.microsoft.com/internal/obd"/>
   </ds:schemaRefs>
 </ds:datastoreItem>
-</file>
-
-<file path=customXml/itemProps4.xml><?xml version="1.0" encoding="utf-8"?>
-<ds:datastoreItem xmlns:ds="http://schemas.openxmlformats.org/officeDocument/2006/customXml" ds:itemID="{A04E376D-2A6F-4540-98E0-57F77DAED5FB}">
-  <ds:schemaRefs>
-    <ds:schemaRef ds:uri="http://schemas.openxmlformats.org/officeDocument/2006/bibliography"/>
-  </ds:schemaRefs>
-</ds:datastoreItem>
 </file>